--- a/src/test/resources/InsideDoc/Doc_Lenna_Swap.docx
+++ b/src/test/resources/InsideDoc/Doc_Lenna_Swap.docx
@@ -7,10 +7,599 @@
         <w:rPr>
           <w:lang w:val="en-US"/>
         </w:rPr>
-        <w:t xml:space="preserve">Lorem ipsum dolor sit amet, consectetuer adipiscing elit. </w:t>
-      </w:r>
-      <w:r>
-        <w:t>Aenean commodo ligula eget dolor. Aenean massa. Cum sociis natoque penatibus et magnis dis parturient montes, nascetur ridiculus mus. Donec quam felis, ultricies nec, pellentesque eu, pretium quis, sem. Nulla consequat massa quis enim. Donec pede justo, fringilla vel, aliquet nec, vulputate eget, arcu. In enim justo, rhoncus ut, imperdiet a, venenatis vitae, justo. Nullam dictum felis eu pede mollis pretium. Integer tincidunt. Cras dapibus. Vivamus elementum semper nisi. Aenean vulputate eleifend tellus. Aenean leo ligula, porttitor eu, consequat vitae, eleifend ac, enim.</w:t>
+        <w:t xml:space="preserve">Lorem ipsum dolor sit </w:t>
+      </w:r>
+      <w:proofErr w:type="spellStart"/>
+      <w:r>
+        <w:rPr>
+          <w:lang w:val="en-US"/>
+        </w:rPr>
+        <w:t>amet</w:t>
+      </w:r>
+      <w:proofErr w:type="spellEnd"/>
+      <w:r>
+        <w:rPr>
+          <w:lang w:val="en-US"/>
+        </w:rPr>
+        <w:t xml:space="preserve">, </w:t>
+      </w:r>
+      <w:proofErr w:type="spellStart"/>
+      <w:r>
+        <w:rPr>
+          <w:lang w:val="en-US"/>
+        </w:rPr>
+        <w:t>consectetuer</w:t>
+      </w:r>
+      <w:proofErr w:type="spellEnd"/>
+      <w:r>
+        <w:rPr>
+          <w:lang w:val="en-US"/>
+        </w:rPr>
+        <w:t xml:space="preserve"> </w:t>
+      </w:r>
+      <w:proofErr w:type="spellStart"/>
+      <w:r>
+        <w:rPr>
+          <w:lang w:val="en-US"/>
+        </w:rPr>
+        <w:t>adipiscing</w:t>
+      </w:r>
+      <w:proofErr w:type="spellEnd"/>
+      <w:r>
+        <w:rPr>
+          <w:lang w:val="en-US"/>
+        </w:rPr>
+        <w:t xml:space="preserve"> </w:t>
+      </w:r>
+      <w:proofErr w:type="spellStart"/>
+      <w:r>
+        <w:rPr>
+          <w:lang w:val="en-US"/>
+        </w:rPr>
+        <w:t>elit</w:t>
+      </w:r>
+      <w:proofErr w:type="spellEnd"/>
+      <w:r>
+        <w:rPr>
+          <w:lang w:val="en-US"/>
+        </w:rPr>
+        <w:t xml:space="preserve">. </w:t>
+      </w:r>
+      <w:proofErr w:type="spellStart"/>
+      <w:r>
+        <w:t>Aenean</w:t>
+      </w:r>
+      <w:proofErr w:type="spellEnd"/>
+      <w:r>
+        <w:t xml:space="preserve"> commodo </w:t>
+      </w:r>
+      <w:proofErr w:type="spellStart"/>
+      <w:r>
+        <w:t>ligula</w:t>
+      </w:r>
+      <w:proofErr w:type="spellEnd"/>
+      <w:r>
+        <w:t xml:space="preserve"> </w:t>
+      </w:r>
+      <w:proofErr w:type="spellStart"/>
+      <w:r>
+        <w:t>eget</w:t>
+      </w:r>
+      <w:proofErr w:type="spellEnd"/>
+      <w:r>
+        <w:t xml:space="preserve"> dolor. </w:t>
+      </w:r>
+      <w:proofErr w:type="spellStart"/>
+      <w:r>
+        <w:t>Aenean</w:t>
+      </w:r>
+      <w:proofErr w:type="spellEnd"/>
+      <w:r>
+        <w:t xml:space="preserve"> </w:t>
+      </w:r>
+      <w:proofErr w:type="spellStart"/>
+      <w:r>
+        <w:t>massa</w:t>
+      </w:r>
+      <w:proofErr w:type="spellEnd"/>
+      <w:r>
+        <w:t xml:space="preserve">. Cum </w:t>
+      </w:r>
+      <w:proofErr w:type="spellStart"/>
+      <w:r>
+        <w:t>sociis</w:t>
+      </w:r>
+      <w:proofErr w:type="spellEnd"/>
+      <w:r>
+        <w:t xml:space="preserve"> </w:t>
+      </w:r>
+      <w:proofErr w:type="spellStart"/>
+      <w:r>
+        <w:t>natoque</w:t>
+      </w:r>
+      <w:proofErr w:type="spellEnd"/>
+      <w:r>
+        <w:t xml:space="preserve"> </w:t>
+      </w:r>
+      <w:proofErr w:type="spellStart"/>
+      <w:r>
+        <w:t>penatibus</w:t>
+      </w:r>
+      <w:proofErr w:type="spellEnd"/>
+      <w:r>
+        <w:t xml:space="preserve"> et </w:t>
+      </w:r>
+      <w:proofErr w:type="spellStart"/>
+      <w:r>
+        <w:t>magnis</w:t>
+      </w:r>
+      <w:proofErr w:type="spellEnd"/>
+      <w:r>
+        <w:t xml:space="preserve"> </w:t>
+      </w:r>
+      <w:proofErr w:type="spellStart"/>
+      <w:r>
+        <w:t>dis</w:t>
+      </w:r>
+      <w:proofErr w:type="spellEnd"/>
+      <w:r>
+        <w:t xml:space="preserve"> </w:t>
+      </w:r>
+      <w:proofErr w:type="spellStart"/>
+      <w:r>
+        <w:t>parturient</w:t>
+      </w:r>
+      <w:proofErr w:type="spellEnd"/>
+      <w:r>
+        <w:t xml:space="preserve"> montes, </w:t>
+      </w:r>
+      <w:proofErr w:type="spellStart"/>
+      <w:r>
+        <w:t>nascetur</w:t>
+      </w:r>
+      <w:proofErr w:type="spellEnd"/>
+      <w:r>
+        <w:t xml:space="preserve"> </w:t>
+      </w:r>
+      <w:proofErr w:type="spellStart"/>
+      <w:r>
+        <w:t>ridiculus</w:t>
+      </w:r>
+      <w:proofErr w:type="spellEnd"/>
+      <w:r>
+        <w:t xml:space="preserve"> mus. </w:t>
+      </w:r>
+      <w:proofErr w:type="spellStart"/>
+      <w:r>
+        <w:t>Donec</w:t>
+      </w:r>
+      <w:proofErr w:type="spellEnd"/>
+      <w:r>
+        <w:t xml:space="preserve"> </w:t>
+      </w:r>
+      <w:proofErr w:type="spellStart"/>
+      <w:r>
+        <w:t>quam</w:t>
+      </w:r>
+      <w:proofErr w:type="spellEnd"/>
+      <w:r>
+        <w:t xml:space="preserve"> </w:t>
+      </w:r>
+      <w:proofErr w:type="spellStart"/>
+      <w:r>
+        <w:t>felis</w:t>
+      </w:r>
+      <w:proofErr w:type="spellEnd"/>
+      <w:r>
+        <w:t xml:space="preserve">, </w:t>
+      </w:r>
+      <w:proofErr w:type="spellStart"/>
+      <w:r>
+        <w:t>ultricies</w:t>
+      </w:r>
+      <w:proofErr w:type="spellEnd"/>
+      <w:r>
+        <w:t xml:space="preserve"> </w:t>
+      </w:r>
+      <w:proofErr w:type="spellStart"/>
+      <w:r>
+        <w:t>nec</w:t>
+      </w:r>
+      <w:proofErr w:type="spellEnd"/>
+      <w:r>
+        <w:t xml:space="preserve">, </w:t>
+      </w:r>
+      <w:proofErr w:type="spellStart"/>
+      <w:r>
+        <w:t>pellentesque</w:t>
+      </w:r>
+      <w:proofErr w:type="spellEnd"/>
+      <w:r>
+        <w:t xml:space="preserve"> </w:t>
+      </w:r>
+      <w:proofErr w:type="spellStart"/>
+      <w:r>
+        <w:t>eu</w:t>
+      </w:r>
+      <w:proofErr w:type="spellEnd"/>
+      <w:r>
+        <w:t xml:space="preserve">, </w:t>
+      </w:r>
+      <w:proofErr w:type="spellStart"/>
+      <w:r>
+        <w:t>pretium</w:t>
+      </w:r>
+      <w:proofErr w:type="spellEnd"/>
+      <w:r>
+        <w:t xml:space="preserve"> </w:t>
+      </w:r>
+      <w:proofErr w:type="spellStart"/>
+      <w:r>
+        <w:t>quis</w:t>
+      </w:r>
+      <w:proofErr w:type="spellEnd"/>
+      <w:r>
+        <w:t xml:space="preserve">, </w:t>
+      </w:r>
+      <w:proofErr w:type="spellStart"/>
+      <w:r>
+        <w:t>sem</w:t>
+      </w:r>
+      <w:proofErr w:type="spellEnd"/>
+      <w:r>
+        <w:t xml:space="preserve">. </w:t>
+      </w:r>
+      <w:proofErr w:type="spellStart"/>
+      <w:r>
+        <w:t>Nulla</w:t>
+      </w:r>
+      <w:proofErr w:type="spellEnd"/>
+      <w:r>
+        <w:t xml:space="preserve"> </w:t>
+      </w:r>
+      <w:proofErr w:type="spellStart"/>
+      <w:r>
+        <w:t>consequat</w:t>
+      </w:r>
+      <w:proofErr w:type="spellEnd"/>
+      <w:r>
+        <w:t xml:space="preserve"> </w:t>
+      </w:r>
+      <w:proofErr w:type="spellStart"/>
+      <w:r>
+        <w:t>massa</w:t>
+      </w:r>
+      <w:proofErr w:type="spellEnd"/>
+      <w:r>
+        <w:t xml:space="preserve"> </w:t>
+      </w:r>
+      <w:proofErr w:type="spellStart"/>
+      <w:r>
+        <w:t>quis</w:t>
+      </w:r>
+      <w:proofErr w:type="spellEnd"/>
+      <w:r>
+        <w:t xml:space="preserve"> </w:t>
+      </w:r>
+      <w:proofErr w:type="spellStart"/>
+      <w:r>
+        <w:t>enim</w:t>
+      </w:r>
+      <w:proofErr w:type="spellEnd"/>
+      <w:r>
+        <w:t xml:space="preserve">. </w:t>
+      </w:r>
+      <w:proofErr w:type="spellStart"/>
+      <w:r>
+        <w:t>Donec</w:t>
+      </w:r>
+      <w:proofErr w:type="spellEnd"/>
+      <w:r>
+        <w:t xml:space="preserve"> </w:t>
+      </w:r>
+      <w:proofErr w:type="spellStart"/>
+      <w:r>
+        <w:t>pede</w:t>
+      </w:r>
+      <w:proofErr w:type="spellEnd"/>
+      <w:r>
+        <w:t xml:space="preserve"> justo, </w:t>
+      </w:r>
+      <w:proofErr w:type="spellStart"/>
+      <w:r>
+        <w:t>fringilla</w:t>
+      </w:r>
+      <w:proofErr w:type="spellEnd"/>
+      <w:r>
+        <w:t xml:space="preserve"> </w:t>
+      </w:r>
+      <w:proofErr w:type="spellStart"/>
+      <w:r>
+        <w:t>vel</w:t>
+      </w:r>
+      <w:proofErr w:type="spellEnd"/>
+      <w:r>
+        <w:t xml:space="preserve">, </w:t>
+      </w:r>
+      <w:proofErr w:type="spellStart"/>
+      <w:r>
+        <w:t>aliquet</w:t>
+      </w:r>
+      <w:proofErr w:type="spellEnd"/>
+      <w:r>
+        <w:t xml:space="preserve"> </w:t>
+      </w:r>
+      <w:proofErr w:type="spellStart"/>
+      <w:r>
+        <w:t>nec</w:t>
+      </w:r>
+      <w:proofErr w:type="spellEnd"/>
+      <w:r>
+        <w:t xml:space="preserve">, </w:t>
+      </w:r>
+      <w:proofErr w:type="spellStart"/>
+      <w:r>
+        <w:t>vulputate</w:t>
+      </w:r>
+      <w:proofErr w:type="spellEnd"/>
+      <w:r>
+        <w:t xml:space="preserve"> </w:t>
+      </w:r>
+      <w:proofErr w:type="spellStart"/>
+      <w:r>
+        <w:t>eget</w:t>
+      </w:r>
+      <w:proofErr w:type="spellEnd"/>
+      <w:r>
+        <w:t xml:space="preserve">, </w:t>
+      </w:r>
+      <w:proofErr w:type="spellStart"/>
+      <w:r>
+        <w:t>arcu</w:t>
+      </w:r>
+      <w:proofErr w:type="spellEnd"/>
+      <w:r>
+        <w:t xml:space="preserve">. In </w:t>
+      </w:r>
+      <w:proofErr w:type="spellStart"/>
+      <w:r>
+        <w:t>enim</w:t>
+      </w:r>
+      <w:proofErr w:type="spellEnd"/>
+      <w:r>
+        <w:t xml:space="preserve"> justo, </w:t>
+      </w:r>
+      <w:proofErr w:type="spellStart"/>
+      <w:r>
+        <w:t>rhoncus</w:t>
+      </w:r>
+      <w:proofErr w:type="spellEnd"/>
+      <w:r>
+        <w:t xml:space="preserve"> ut, </w:t>
+      </w:r>
+      <w:proofErr w:type="spellStart"/>
+      <w:r>
+        <w:t>imperdiet</w:t>
+      </w:r>
+      <w:proofErr w:type="spellEnd"/>
+      <w:r>
+        <w:t xml:space="preserve"> a, </w:t>
+      </w:r>
+      <w:proofErr w:type="spellStart"/>
+      <w:r>
+        <w:t>venenatis</w:t>
+      </w:r>
+      <w:proofErr w:type="spellEnd"/>
+      <w:r>
+        <w:t xml:space="preserve"> vitae, justo. </w:t>
+      </w:r>
+      <w:proofErr w:type="spellStart"/>
+      <w:r>
+        <w:t>Nullam</w:t>
+      </w:r>
+      <w:proofErr w:type="spellEnd"/>
+      <w:r>
+        <w:t xml:space="preserve"> </w:t>
+      </w:r>
+      <w:proofErr w:type="spellStart"/>
+      <w:r>
+        <w:t>dictum</w:t>
+      </w:r>
+      <w:proofErr w:type="spellEnd"/>
+      <w:r>
+        <w:t xml:space="preserve"> </w:t>
+      </w:r>
+      <w:proofErr w:type="spellStart"/>
+      <w:r>
+        <w:t>felis</w:t>
+      </w:r>
+      <w:proofErr w:type="spellEnd"/>
+      <w:r>
+        <w:t xml:space="preserve"> </w:t>
+      </w:r>
+      <w:proofErr w:type="spellStart"/>
+      <w:r>
+        <w:t>eu</w:t>
+      </w:r>
+      <w:proofErr w:type="spellEnd"/>
+      <w:r>
+        <w:t xml:space="preserve"> </w:t>
+      </w:r>
+      <w:proofErr w:type="spellStart"/>
+      <w:r>
+        <w:t>pede</w:t>
+      </w:r>
+      <w:proofErr w:type="spellEnd"/>
+      <w:r>
+        <w:t xml:space="preserve"> </w:t>
+      </w:r>
+      <w:proofErr w:type="spellStart"/>
+      <w:r>
+        <w:t>mollis</w:t>
+      </w:r>
+      <w:proofErr w:type="spellEnd"/>
+      <w:r>
+        <w:t xml:space="preserve"> </w:t>
+      </w:r>
+      <w:proofErr w:type="spellStart"/>
+      <w:r>
+        <w:t>pretium</w:t>
+      </w:r>
+      <w:proofErr w:type="spellEnd"/>
+      <w:r>
+        <w:t xml:space="preserve">. </w:t>
+      </w:r>
+      <w:proofErr w:type="spellStart"/>
+      <w:r>
+        <w:t>Integer</w:t>
+      </w:r>
+      <w:proofErr w:type="spellEnd"/>
+      <w:r>
+        <w:t xml:space="preserve"> </w:t>
+      </w:r>
+      <w:proofErr w:type="spellStart"/>
+      <w:r>
+        <w:t>tincidunt</w:t>
+      </w:r>
+      <w:proofErr w:type="spellEnd"/>
+      <w:r>
+        <w:t xml:space="preserve">. </w:t>
+      </w:r>
+      <w:proofErr w:type="spellStart"/>
+      <w:r>
+        <w:t>Cras</w:t>
+      </w:r>
+      <w:proofErr w:type="spellEnd"/>
+      <w:r>
+        <w:t xml:space="preserve"> </w:t>
+      </w:r>
+      <w:proofErr w:type="spellStart"/>
+      <w:r>
+        <w:t>dapibus</w:t>
+      </w:r>
+      <w:proofErr w:type="spellEnd"/>
+      <w:r>
+        <w:t xml:space="preserve">. </w:t>
+      </w:r>
+      <w:proofErr w:type="spellStart"/>
+      <w:r>
+        <w:t>Vivamus</w:t>
+      </w:r>
+      <w:proofErr w:type="spellEnd"/>
+      <w:r>
+        <w:t xml:space="preserve"> </w:t>
+      </w:r>
+      <w:proofErr w:type="spellStart"/>
+      <w:r>
+        <w:t>elementum</w:t>
+      </w:r>
+      <w:proofErr w:type="spellEnd"/>
+      <w:r>
+        <w:t xml:space="preserve"> </w:t>
+      </w:r>
+      <w:proofErr w:type="spellStart"/>
+      <w:r>
+        <w:t>semper</w:t>
+      </w:r>
+      <w:proofErr w:type="spellEnd"/>
+      <w:r>
+        <w:t xml:space="preserve"> </w:t>
+      </w:r>
+      <w:proofErr w:type="spellStart"/>
+      <w:r>
+        <w:t>nisi</w:t>
+      </w:r>
+      <w:proofErr w:type="spellEnd"/>
+      <w:r>
+        <w:t xml:space="preserve">. </w:t>
+      </w:r>
+      <w:proofErr w:type="spellStart"/>
+      <w:r>
+        <w:t>Aenean</w:t>
+      </w:r>
+      <w:proofErr w:type="spellEnd"/>
+      <w:r>
+        <w:t xml:space="preserve"> </w:t>
+      </w:r>
+      <w:proofErr w:type="spellStart"/>
+      <w:r>
+        <w:t>vulputate</w:t>
+      </w:r>
+      <w:proofErr w:type="spellEnd"/>
+      <w:r>
+        <w:t xml:space="preserve"> </w:t>
+      </w:r>
+      <w:proofErr w:type="spellStart"/>
+      <w:r>
+        <w:t>eleifend</w:t>
+      </w:r>
+      <w:proofErr w:type="spellEnd"/>
+      <w:r>
+        <w:t xml:space="preserve"> </w:t>
+      </w:r>
+      <w:proofErr w:type="spellStart"/>
+      <w:r>
+        <w:t>tellus</w:t>
+      </w:r>
+      <w:proofErr w:type="spellEnd"/>
+      <w:r>
+        <w:t xml:space="preserve">. </w:t>
+      </w:r>
+      <w:proofErr w:type="spellStart"/>
+      <w:r>
+        <w:t>Aenean</w:t>
+      </w:r>
+      <w:proofErr w:type="spellEnd"/>
+      <w:r>
+        <w:t xml:space="preserve"> leo </w:t>
+      </w:r>
+      <w:proofErr w:type="spellStart"/>
+      <w:r>
+        <w:t>ligula</w:t>
+      </w:r>
+      <w:proofErr w:type="spellEnd"/>
+      <w:r>
+        <w:t xml:space="preserve">, </w:t>
+      </w:r>
+      <w:proofErr w:type="spellStart"/>
+      <w:r>
+        <w:t>porttitor</w:t>
+      </w:r>
+      <w:proofErr w:type="spellEnd"/>
+      <w:r>
+        <w:t xml:space="preserve"> </w:t>
+      </w:r>
+      <w:proofErr w:type="spellStart"/>
+      <w:r>
+        <w:t>eu</w:t>
+      </w:r>
+      <w:proofErr w:type="spellEnd"/>
+      <w:r>
+        <w:t xml:space="preserve">, </w:t>
+      </w:r>
+      <w:proofErr w:type="spellStart"/>
+      <w:r>
+        <w:t>consequat</w:t>
+      </w:r>
+      <w:proofErr w:type="spellEnd"/>
+      <w:r>
+        <w:t xml:space="preserve"> vitae, </w:t>
+      </w:r>
+      <w:proofErr w:type="spellStart"/>
+      <w:r>
+        <w:t>eleifend</w:t>
+      </w:r>
+      <w:proofErr w:type="spellEnd"/>
+      <w:r>
+        <w:t xml:space="preserve"> ac, </w:t>
+      </w:r>
+      <w:proofErr w:type="spellStart"/>
+      <w:r>
+        <w:t>enim</w:t>
+      </w:r>
+      <w:proofErr w:type="spellEnd"/>
+      <w:r>
+        <w:t>.</w:t>
       </w:r>
     </w:p>
     <w:p>
@@ -71,8 +660,6 @@
           </wp:inline>
         </w:drawing>
       </w:r>
-      <w:bookmarkStart w:id="0" w:name="_GoBack"/>
-      <w:bookmarkEnd w:id="0"/>
     </w:p>
     <w:p/>
     <w:p>
@@ -81,23 +668,777 @@
           <w:lang w:val="en-US"/>
         </w:rPr>
       </w:pPr>
-      <w:r>
-        <w:t xml:space="preserve">Aliquam lorem ante, dapibus in, viverra quis, feugiat a, tellus. Phasellus viverra nulla ut metus varius laoreet. Quisque rutrum. Aenean imperdiet. Etiam ultricies nisi vel augue. Curabitur ullamcorper ultricies nisi. Nam eget dui. </w:t>
-      </w:r>
-      <w:r>
-        <w:rPr>
-          <w:lang w:val="en-US"/>
-        </w:rPr>
-        <w:t xml:space="preserve">Etiam rhoncus. Maecenas tempus, tellus eget condimentum rhoncus, sem quam semper libero, sit amet adipiscing sem neque sed ipsum. Nam quam nunc, blandit vel, luctus pulvinar, hendrerit id, lorem. </w:t>
-      </w:r>
-      <w:r>
-        <w:t xml:space="preserve">Maecenas nec odio et ante tincidunt tempus. Donec vitae sapien ut libero venenatis faucibus. </w:t>
-      </w:r>
-      <w:r>
-        <w:rPr>
-          <w:lang w:val="en-US"/>
-        </w:rPr>
-        <w:t>Nullam quis ante. Etiam sit amet orci eget eros faucibus tincidunt. Duis leo. Sed fringilla mauris sit amet nibh.</w:t>
+      <w:proofErr w:type="spellStart"/>
+      <w:r>
+        <w:t>Aliquam</w:t>
+      </w:r>
+      <w:proofErr w:type="spellEnd"/>
+      <w:r>
+        <w:t xml:space="preserve"> </w:t>
+      </w:r>
+      <w:proofErr w:type="spellStart"/>
+      <w:r>
+        <w:t>lorem</w:t>
+      </w:r>
+      <w:proofErr w:type="spellEnd"/>
+      <w:r>
+        <w:t xml:space="preserve"> ante, </w:t>
+      </w:r>
+      <w:proofErr w:type="spellStart"/>
+      <w:r>
+        <w:t>dapibus</w:t>
+      </w:r>
+      <w:proofErr w:type="spellEnd"/>
+      <w:r>
+        <w:t xml:space="preserve"> in, </w:t>
+      </w:r>
+      <w:proofErr w:type="spellStart"/>
+      <w:r>
+        <w:t>viverra</w:t>
+      </w:r>
+      <w:proofErr w:type="spellEnd"/>
+      <w:r>
+        <w:t xml:space="preserve"> </w:t>
+      </w:r>
+      <w:proofErr w:type="spellStart"/>
+      <w:r>
+        <w:t>quis</w:t>
+      </w:r>
+      <w:proofErr w:type="spellEnd"/>
+      <w:r>
+        <w:t xml:space="preserve">, </w:t>
+      </w:r>
+      <w:proofErr w:type="spellStart"/>
+      <w:r>
+        <w:t>feugiat</w:t>
+      </w:r>
+      <w:proofErr w:type="spellEnd"/>
+      <w:r>
+        <w:t xml:space="preserve"> a, </w:t>
+      </w:r>
+      <w:proofErr w:type="spellStart"/>
+      <w:r>
+        <w:t>tellus</w:t>
+      </w:r>
+      <w:proofErr w:type="spellEnd"/>
+      <w:r>
+        <w:t xml:space="preserve">. </w:t>
+      </w:r>
+      <w:proofErr w:type="spellStart"/>
+      <w:r>
+        <w:t>Phasellus</w:t>
+      </w:r>
+      <w:proofErr w:type="spellEnd"/>
+      <w:r>
+        <w:t xml:space="preserve"> </w:t>
+      </w:r>
+      <w:proofErr w:type="spellStart"/>
+      <w:r>
+        <w:t>viverra</w:t>
+      </w:r>
+      <w:proofErr w:type="spellEnd"/>
+      <w:r>
+        <w:t xml:space="preserve"> </w:t>
+      </w:r>
+      <w:proofErr w:type="spellStart"/>
+      <w:r>
+        <w:t>nulla</w:t>
+      </w:r>
+      <w:proofErr w:type="spellEnd"/>
+      <w:r>
+        <w:t xml:space="preserve"> ut </w:t>
+      </w:r>
+      <w:proofErr w:type="spellStart"/>
+      <w:r>
+        <w:t>metus</w:t>
+      </w:r>
+      <w:proofErr w:type="spellEnd"/>
+      <w:r>
+        <w:t xml:space="preserve"> </w:t>
+      </w:r>
+      <w:proofErr w:type="spellStart"/>
+      <w:r>
+        <w:t>varius</w:t>
+      </w:r>
+      <w:proofErr w:type="spellEnd"/>
+      <w:r>
+        <w:t xml:space="preserve"> </w:t>
+      </w:r>
+      <w:proofErr w:type="spellStart"/>
+      <w:r>
+        <w:t>laoreet</w:t>
+      </w:r>
+      <w:proofErr w:type="spellEnd"/>
+      <w:r>
+        <w:t xml:space="preserve">. </w:t>
+      </w:r>
+      <w:proofErr w:type="spellStart"/>
+      <w:r>
+        <w:t>Quisque</w:t>
+      </w:r>
+      <w:proofErr w:type="spellEnd"/>
+      <w:r>
+        <w:t xml:space="preserve"> </w:t>
+      </w:r>
+      <w:proofErr w:type="spellStart"/>
+      <w:r>
+        <w:t>rutrum</w:t>
+      </w:r>
+      <w:proofErr w:type="spellEnd"/>
+      <w:r>
+        <w:t xml:space="preserve">. </w:t>
+      </w:r>
+      <w:proofErr w:type="spellStart"/>
+      <w:r>
+        <w:t>Aenean</w:t>
+      </w:r>
+      <w:proofErr w:type="spellEnd"/>
+      <w:r>
+        <w:t xml:space="preserve"> </w:t>
+      </w:r>
+      <w:proofErr w:type="spellStart"/>
+      <w:r>
+        <w:t>imperdiet</w:t>
+      </w:r>
+      <w:proofErr w:type="spellEnd"/>
+      <w:r>
+        <w:t xml:space="preserve">. </w:t>
+      </w:r>
+      <w:proofErr w:type="spellStart"/>
+      <w:r>
+        <w:t>Etiam</w:t>
+      </w:r>
+      <w:proofErr w:type="spellEnd"/>
+      <w:r>
+        <w:t xml:space="preserve"> </w:t>
+      </w:r>
+      <w:proofErr w:type="spellStart"/>
+      <w:r>
+        <w:t>ultricies</w:t>
+      </w:r>
+      <w:proofErr w:type="spellEnd"/>
+      <w:r>
+        <w:t xml:space="preserve"> </w:t>
+      </w:r>
+      <w:proofErr w:type="spellStart"/>
+      <w:r>
+        <w:t>nisi</w:t>
+      </w:r>
+      <w:proofErr w:type="spellEnd"/>
+      <w:r>
+        <w:t xml:space="preserve"> </w:t>
+      </w:r>
+      <w:proofErr w:type="spellStart"/>
+      <w:r>
+        <w:t>vel</w:t>
+      </w:r>
+      <w:proofErr w:type="spellEnd"/>
+      <w:r>
+        <w:t xml:space="preserve"> </w:t>
+      </w:r>
+      <w:proofErr w:type="spellStart"/>
+      <w:r>
+        <w:t>augue</w:t>
+      </w:r>
+      <w:proofErr w:type="spellEnd"/>
+      <w:r>
+        <w:t xml:space="preserve">. </w:t>
+      </w:r>
+      <w:proofErr w:type="spellStart"/>
+      <w:r>
+        <w:t>Curabitur</w:t>
+      </w:r>
+      <w:proofErr w:type="spellEnd"/>
+      <w:r>
+        <w:t xml:space="preserve"> </w:t>
+      </w:r>
+      <w:proofErr w:type="spellStart"/>
+      <w:r>
+        <w:t>ullamcorper</w:t>
+      </w:r>
+      <w:proofErr w:type="spellEnd"/>
+      <w:r>
+        <w:t xml:space="preserve"> </w:t>
+      </w:r>
+      <w:proofErr w:type="spellStart"/>
+      <w:r>
+        <w:t>ultricies</w:t>
+      </w:r>
+      <w:proofErr w:type="spellEnd"/>
+      <w:r>
+        <w:t xml:space="preserve"> </w:t>
+      </w:r>
+      <w:proofErr w:type="spellStart"/>
+      <w:r>
+        <w:t>nisi</w:t>
+      </w:r>
+      <w:proofErr w:type="spellEnd"/>
+      <w:r>
+        <w:t xml:space="preserve">. </w:t>
+      </w:r>
+      <w:proofErr w:type="spellStart"/>
+      <w:r>
+        <w:t>Nam</w:t>
+      </w:r>
+      <w:proofErr w:type="spellEnd"/>
+      <w:r>
+        <w:t xml:space="preserve"> </w:t>
+      </w:r>
+      <w:proofErr w:type="spellStart"/>
+      <w:r>
+        <w:t>eget</w:t>
+      </w:r>
+      <w:proofErr w:type="spellEnd"/>
+      <w:r>
+        <w:t xml:space="preserve"> </w:t>
+      </w:r>
+      <w:proofErr w:type="spellStart"/>
+      <w:r>
+        <w:t>dui</w:t>
+      </w:r>
+      <w:proofErr w:type="spellEnd"/>
+      <w:r>
+        <w:t xml:space="preserve">. </w:t>
+      </w:r>
+      <w:proofErr w:type="spellStart"/>
+      <w:r>
+        <w:rPr>
+          <w:lang w:val="en-US"/>
+        </w:rPr>
+        <w:t>Etiam</w:t>
+      </w:r>
+      <w:proofErr w:type="spellEnd"/>
+      <w:r>
+        <w:rPr>
+          <w:lang w:val="en-US"/>
+        </w:rPr>
+        <w:t xml:space="preserve"> </w:t>
+      </w:r>
+      <w:proofErr w:type="spellStart"/>
+      <w:r>
+        <w:rPr>
+          <w:lang w:val="en-US"/>
+        </w:rPr>
+        <w:t>rhoncus</w:t>
+      </w:r>
+      <w:proofErr w:type="spellEnd"/>
+      <w:r>
+        <w:rPr>
+          <w:lang w:val="en-US"/>
+        </w:rPr>
+        <w:t xml:space="preserve">. Maecenas tempus, </w:t>
+      </w:r>
+      <w:proofErr w:type="spellStart"/>
+      <w:r>
+        <w:rPr>
+          <w:lang w:val="en-US"/>
+        </w:rPr>
+        <w:t>tellus</w:t>
+      </w:r>
+      <w:proofErr w:type="spellEnd"/>
+      <w:r>
+        <w:rPr>
+          <w:lang w:val="en-US"/>
+        </w:rPr>
+        <w:t xml:space="preserve"> </w:t>
+      </w:r>
+      <w:proofErr w:type="spellStart"/>
+      <w:r>
+        <w:rPr>
+          <w:lang w:val="en-US"/>
+        </w:rPr>
+        <w:t>eget</w:t>
+      </w:r>
+      <w:proofErr w:type="spellEnd"/>
+      <w:r>
+        <w:rPr>
+          <w:lang w:val="en-US"/>
+        </w:rPr>
+        <w:t xml:space="preserve"> </w:t>
+      </w:r>
+      <w:proofErr w:type="spellStart"/>
+      <w:r>
+        <w:rPr>
+          <w:lang w:val="en-US"/>
+        </w:rPr>
+        <w:t>condimentum</w:t>
+      </w:r>
+      <w:proofErr w:type="spellEnd"/>
+      <w:r>
+        <w:rPr>
+          <w:lang w:val="en-US"/>
+        </w:rPr>
+        <w:t xml:space="preserve"> </w:t>
+      </w:r>
+      <w:proofErr w:type="spellStart"/>
+      <w:r>
+        <w:rPr>
+          <w:lang w:val="en-US"/>
+        </w:rPr>
+        <w:t>rhoncus</w:t>
+      </w:r>
+      <w:proofErr w:type="spellEnd"/>
+      <w:r>
+        <w:rPr>
+          <w:lang w:val="en-US"/>
+        </w:rPr>
+        <w:t xml:space="preserve">, </w:t>
+      </w:r>
+      <w:proofErr w:type="spellStart"/>
+      <w:r>
+        <w:rPr>
+          <w:lang w:val="en-US"/>
+        </w:rPr>
+        <w:t>sem</w:t>
+      </w:r>
+      <w:proofErr w:type="spellEnd"/>
+      <w:r>
+        <w:rPr>
+          <w:lang w:val="en-US"/>
+        </w:rPr>
+        <w:t xml:space="preserve"> </w:t>
+      </w:r>
+      <w:proofErr w:type="spellStart"/>
+      <w:r>
+        <w:rPr>
+          <w:lang w:val="en-US"/>
+        </w:rPr>
+        <w:t>quam</w:t>
+      </w:r>
+      <w:proofErr w:type="spellEnd"/>
+      <w:r>
+        <w:rPr>
+          <w:lang w:val="en-US"/>
+        </w:rPr>
+        <w:t xml:space="preserve"> semper libero, sit </w:t>
+      </w:r>
+      <w:proofErr w:type="spellStart"/>
+      <w:r>
+        <w:rPr>
+          <w:lang w:val="en-US"/>
+        </w:rPr>
+        <w:t>amet</w:t>
+      </w:r>
+      <w:proofErr w:type="spellEnd"/>
+      <w:r>
+        <w:rPr>
+          <w:lang w:val="en-US"/>
+        </w:rPr>
+        <w:t xml:space="preserve"> </w:t>
+      </w:r>
+      <w:proofErr w:type="spellStart"/>
+      <w:r>
+        <w:rPr>
+          <w:lang w:val="en-US"/>
+        </w:rPr>
+        <w:t>adipiscing</w:t>
+      </w:r>
+      <w:proofErr w:type="spellEnd"/>
+      <w:r>
+        <w:rPr>
+          <w:lang w:val="en-US"/>
+        </w:rPr>
+        <w:t xml:space="preserve"> </w:t>
+      </w:r>
+      <w:proofErr w:type="spellStart"/>
+      <w:r>
+        <w:rPr>
+          <w:lang w:val="en-US"/>
+        </w:rPr>
+        <w:t>sem</w:t>
+      </w:r>
+      <w:proofErr w:type="spellEnd"/>
+      <w:r>
+        <w:rPr>
+          <w:lang w:val="en-US"/>
+        </w:rPr>
+        <w:t xml:space="preserve"> </w:t>
+      </w:r>
+      <w:proofErr w:type="spellStart"/>
+      <w:r>
+        <w:rPr>
+          <w:lang w:val="en-US"/>
+        </w:rPr>
+        <w:t>neque</w:t>
+      </w:r>
+      <w:proofErr w:type="spellEnd"/>
+      <w:r>
+        <w:rPr>
+          <w:lang w:val="en-US"/>
+        </w:rPr>
+        <w:t xml:space="preserve"> </w:t>
+      </w:r>
+      <w:proofErr w:type="spellStart"/>
+      <w:r>
+        <w:rPr>
+          <w:lang w:val="en-US"/>
+        </w:rPr>
+        <w:t>sed</w:t>
+      </w:r>
+      <w:proofErr w:type="spellEnd"/>
+      <w:r>
+        <w:rPr>
+          <w:lang w:val="en-US"/>
+        </w:rPr>
+        <w:t xml:space="preserve"> ipsum. Nam </w:t>
+      </w:r>
+      <w:proofErr w:type="spellStart"/>
+      <w:r>
+        <w:rPr>
+          <w:lang w:val="en-US"/>
+        </w:rPr>
+        <w:t>quam</w:t>
+      </w:r>
+      <w:proofErr w:type="spellEnd"/>
+      <w:r>
+        <w:rPr>
+          <w:lang w:val="en-US"/>
+        </w:rPr>
+        <w:t xml:space="preserve"> </w:t>
+      </w:r>
+      <w:proofErr w:type="spellStart"/>
+      <w:r>
+        <w:rPr>
+          <w:lang w:val="en-US"/>
+        </w:rPr>
+        <w:t>nunc</w:t>
+      </w:r>
+      <w:proofErr w:type="spellEnd"/>
+      <w:r>
+        <w:rPr>
+          <w:lang w:val="en-US"/>
+        </w:rPr>
+        <w:t xml:space="preserve">, </w:t>
+      </w:r>
+      <w:proofErr w:type="spellStart"/>
+      <w:r>
+        <w:rPr>
+          <w:lang w:val="en-US"/>
+        </w:rPr>
+        <w:t>blandit</w:t>
+      </w:r>
+      <w:proofErr w:type="spellEnd"/>
+      <w:r>
+        <w:rPr>
+          <w:lang w:val="en-US"/>
+        </w:rPr>
+        <w:t xml:space="preserve"> </w:t>
+      </w:r>
+      <w:proofErr w:type="spellStart"/>
+      <w:r>
+        <w:rPr>
+          <w:lang w:val="en-US"/>
+        </w:rPr>
+        <w:t>vel</w:t>
+      </w:r>
+      <w:proofErr w:type="spellEnd"/>
+      <w:r>
+        <w:rPr>
+          <w:lang w:val="en-US"/>
+        </w:rPr>
+        <w:t xml:space="preserve">, </w:t>
+      </w:r>
+      <w:proofErr w:type="spellStart"/>
+      <w:r>
+        <w:rPr>
+          <w:lang w:val="en-US"/>
+        </w:rPr>
+        <w:t>luctus</w:t>
+      </w:r>
+      <w:proofErr w:type="spellEnd"/>
+      <w:r>
+        <w:rPr>
+          <w:lang w:val="en-US"/>
+        </w:rPr>
+        <w:t xml:space="preserve"> pulvinar, </w:t>
+      </w:r>
+      <w:proofErr w:type="spellStart"/>
+      <w:r>
+        <w:rPr>
+          <w:lang w:val="en-US"/>
+        </w:rPr>
+        <w:t>hendrerit</w:t>
+      </w:r>
+      <w:proofErr w:type="spellEnd"/>
+      <w:r>
+        <w:rPr>
+          <w:lang w:val="en-US"/>
+        </w:rPr>
+        <w:t xml:space="preserve"> id, lorem. </w:t>
+      </w:r>
+      <w:proofErr w:type="spellStart"/>
+      <w:r>
+        <w:t>Maecenas</w:t>
+      </w:r>
+      <w:proofErr w:type="spellEnd"/>
+      <w:r>
+        <w:t xml:space="preserve"> </w:t>
+      </w:r>
+      <w:proofErr w:type="spellStart"/>
+      <w:r>
+        <w:t>nec</w:t>
+      </w:r>
+      <w:proofErr w:type="spellEnd"/>
+      <w:r>
+        <w:t xml:space="preserve"> odio et ante </w:t>
+      </w:r>
+      <w:proofErr w:type="spellStart"/>
+      <w:r>
+        <w:t>tincidunt</w:t>
+      </w:r>
+      <w:proofErr w:type="spellEnd"/>
+      <w:r>
+        <w:t xml:space="preserve"> </w:t>
+      </w:r>
+      <w:proofErr w:type="spellStart"/>
+      <w:r>
+        <w:t>tempus</w:t>
+      </w:r>
+      <w:proofErr w:type="spellEnd"/>
+      <w:r>
+        <w:t xml:space="preserve">. </w:t>
+      </w:r>
+      <w:proofErr w:type="spellStart"/>
+      <w:r>
+        <w:t>Donec</w:t>
+      </w:r>
+      <w:proofErr w:type="spellEnd"/>
+      <w:r>
+        <w:t xml:space="preserve"> vitae </w:t>
+      </w:r>
+      <w:proofErr w:type="spellStart"/>
+      <w:r>
+        <w:t>sapien</w:t>
+      </w:r>
+      <w:proofErr w:type="spellEnd"/>
+      <w:r>
+        <w:t xml:space="preserve"> ut libero </w:t>
+      </w:r>
+      <w:proofErr w:type="spellStart"/>
+      <w:r>
+        <w:t>venenatis</w:t>
+      </w:r>
+      <w:proofErr w:type="spellEnd"/>
+      <w:r>
+        <w:t xml:space="preserve"> </w:t>
+      </w:r>
+      <w:proofErr w:type="spellStart"/>
+      <w:r>
+        <w:t>faucibus</w:t>
+      </w:r>
+      <w:proofErr w:type="spellEnd"/>
+      <w:r>
+        <w:t xml:space="preserve">. </w:t>
+      </w:r>
+      <w:proofErr w:type="spellStart"/>
+      <w:r>
+        <w:rPr>
+          <w:lang w:val="en-US"/>
+        </w:rPr>
+        <w:t>Nullam</w:t>
+      </w:r>
+      <w:proofErr w:type="spellEnd"/>
+      <w:r>
+        <w:rPr>
+          <w:lang w:val="en-US"/>
+        </w:rPr>
+        <w:t xml:space="preserve"> </w:t>
+      </w:r>
+      <w:proofErr w:type="spellStart"/>
+      <w:r>
+        <w:rPr>
+          <w:lang w:val="en-US"/>
+        </w:rPr>
+        <w:t>quis</w:t>
+      </w:r>
+      <w:proofErr w:type="spellEnd"/>
+      <w:r>
+        <w:rPr>
+          <w:lang w:val="en-US"/>
+        </w:rPr>
+        <w:t xml:space="preserve"> ante. </w:t>
+      </w:r>
+      <w:proofErr w:type="spellStart"/>
+      <w:r>
+        <w:rPr>
+          <w:lang w:val="en-US"/>
+        </w:rPr>
+        <w:t>Etiam</w:t>
+      </w:r>
+      <w:proofErr w:type="spellEnd"/>
+      <w:r>
+        <w:rPr>
+          <w:lang w:val="en-US"/>
+        </w:rPr>
+        <w:t xml:space="preserve"> sit </w:t>
+      </w:r>
+      <w:proofErr w:type="spellStart"/>
+      <w:r>
+        <w:rPr>
+          <w:lang w:val="en-US"/>
+        </w:rPr>
+        <w:t>amet</w:t>
+      </w:r>
+      <w:proofErr w:type="spellEnd"/>
+      <w:r>
+        <w:rPr>
+          <w:lang w:val="en-US"/>
+        </w:rPr>
+        <w:t xml:space="preserve"> </w:t>
+      </w:r>
+      <w:proofErr w:type="spellStart"/>
+      <w:r>
+        <w:rPr>
+          <w:lang w:val="en-US"/>
+        </w:rPr>
+        <w:t>orci</w:t>
+      </w:r>
+      <w:proofErr w:type="spellEnd"/>
+      <w:r>
+        <w:rPr>
+          <w:lang w:val="en-US"/>
+        </w:rPr>
+        <w:t xml:space="preserve"> </w:t>
+      </w:r>
+      <w:proofErr w:type="spellStart"/>
+      <w:r>
+        <w:rPr>
+          <w:lang w:val="en-US"/>
+        </w:rPr>
+        <w:t>eget</w:t>
+      </w:r>
+      <w:proofErr w:type="spellEnd"/>
+      <w:r>
+        <w:rPr>
+          <w:lang w:val="en-US"/>
+        </w:rPr>
+        <w:t xml:space="preserve"> </w:t>
+      </w:r>
+      <w:proofErr w:type="spellStart"/>
+      <w:r>
+        <w:rPr>
+          <w:lang w:val="en-US"/>
+        </w:rPr>
+        <w:t>eros</w:t>
+      </w:r>
+      <w:proofErr w:type="spellEnd"/>
+      <w:r>
+        <w:rPr>
+          <w:lang w:val="en-US"/>
+        </w:rPr>
+        <w:t xml:space="preserve"> </w:t>
+      </w:r>
+      <w:proofErr w:type="spellStart"/>
+      <w:r>
+        <w:rPr>
+          <w:lang w:val="en-US"/>
+        </w:rPr>
+        <w:t>faucibus</w:t>
+      </w:r>
+      <w:proofErr w:type="spellEnd"/>
+      <w:r>
+        <w:rPr>
+          <w:lang w:val="en-US"/>
+        </w:rPr>
+        <w:t xml:space="preserve"> </w:t>
+      </w:r>
+      <w:proofErr w:type="spellStart"/>
+      <w:r>
+        <w:rPr>
+          <w:lang w:val="en-US"/>
+        </w:rPr>
+        <w:t>tincidunt</w:t>
+      </w:r>
+      <w:proofErr w:type="spellEnd"/>
+      <w:r>
+        <w:rPr>
+          <w:lang w:val="en-US"/>
+        </w:rPr>
+        <w:t xml:space="preserve">. Duis </w:t>
+      </w:r>
+      <w:proofErr w:type="spellStart"/>
+      <w:r>
+        <w:rPr>
+          <w:lang w:val="en-US"/>
+        </w:rPr>
+        <w:t>leo</w:t>
+      </w:r>
+      <w:proofErr w:type="spellEnd"/>
+      <w:r>
+        <w:rPr>
+          <w:lang w:val="en-US"/>
+        </w:rPr>
+        <w:t xml:space="preserve">. </w:t>
+      </w:r>
+      <w:proofErr w:type="spellStart"/>
+      <w:r>
+        <w:rPr>
+          <w:lang w:val="en-US"/>
+        </w:rPr>
+        <w:t>Sed</w:t>
+      </w:r>
+      <w:proofErr w:type="spellEnd"/>
+      <w:r>
+        <w:rPr>
+          <w:lang w:val="en-US"/>
+        </w:rPr>
+        <w:t xml:space="preserve"> </w:t>
+      </w:r>
+      <w:proofErr w:type="spellStart"/>
+      <w:r>
+        <w:rPr>
+          <w:lang w:val="en-US"/>
+        </w:rPr>
+        <w:t>fringilla</w:t>
+      </w:r>
+      <w:proofErr w:type="spellEnd"/>
+      <w:r>
+        <w:rPr>
+          <w:lang w:val="en-US"/>
+        </w:rPr>
+        <w:t xml:space="preserve"> </w:t>
+      </w:r>
+      <w:proofErr w:type="spellStart"/>
+      <w:r>
+        <w:rPr>
+          <w:lang w:val="en-US"/>
+        </w:rPr>
+        <w:t>mauris</w:t>
+      </w:r>
+      <w:proofErr w:type="spellEnd"/>
+      <w:r>
+        <w:rPr>
+          <w:lang w:val="en-US"/>
+        </w:rPr>
+        <w:t xml:space="preserve"> sit </w:t>
+      </w:r>
+      <w:proofErr w:type="spellStart"/>
+      <w:r>
+        <w:rPr>
+          <w:lang w:val="en-US"/>
+        </w:rPr>
+        <w:t>amet</w:t>
+      </w:r>
+      <w:proofErr w:type="spellEnd"/>
+      <w:r>
+        <w:rPr>
+          <w:lang w:val="en-US"/>
+        </w:rPr>
+        <w:t xml:space="preserve"> </w:t>
+      </w:r>
+      <w:proofErr w:type="spellStart"/>
+      <w:r>
+        <w:rPr>
+          <w:lang w:val="en-US"/>
+        </w:rPr>
+        <w:t>nibh</w:t>
+      </w:r>
+      <w:proofErr w:type="spellEnd"/>
+      <w:r>
+        <w:rPr>
+          <w:lang w:val="en-US"/>
+        </w:rPr>
+        <w:t>.</w:t>
       </w:r>
     </w:p>
     <w:p>
@@ -113,14 +1454,857 @@
           <w:lang w:val="en-US"/>
         </w:rPr>
       </w:pPr>
-      <w:r>
-        <w:t xml:space="preserve">Donec sodales sagittis magna. Sed consequat, leo eget bibendum sodales, augue velit cursus nunc, quis gravida magna mi a libero. </w:t>
-      </w:r>
-      <w:r>
-        <w:rPr>
-          <w:lang w:val="en-US"/>
-        </w:rPr>
-        <w:t>Fusce vulputate eleifend sapien. Vestibulum purus quam, scelerisque ut, mollis sed, nonummy id, metus. Nullam accumsan lorem in dui. Cras ultricies mi eu turpis hendrerit fringilla. Vestibulum ante ipsum primis in faucibus orci luctus et ultrices posuere cubilia Curae; In ac dui quis mi consectetuer lacinia. Nam pretium turpis et arcu. Duis arcu tortor, suscipit eget, imperdiet nec, imperdiet iaculis, ipsum. Sed aliquam ultrices mauris. Integer ante arcu, accumsan a, consectetuer eget, posuere ut, mauris.</w:t>
+      <w:proofErr w:type="spellStart"/>
+      <w:r>
+        <w:t>Donec</w:t>
+      </w:r>
+      <w:proofErr w:type="spellEnd"/>
+      <w:r>
+        <w:t xml:space="preserve"> </w:t>
+      </w:r>
+      <w:proofErr w:type="spellStart"/>
+      <w:r>
+        <w:t>sodales</w:t>
+      </w:r>
+      <w:proofErr w:type="spellEnd"/>
+      <w:r>
+        <w:t xml:space="preserve"> </w:t>
+      </w:r>
+      <w:proofErr w:type="spellStart"/>
+      <w:r>
+        <w:t>sagittis</w:t>
+      </w:r>
+      <w:proofErr w:type="spellEnd"/>
+      <w:r>
+        <w:t xml:space="preserve"> magna. Sed </w:t>
+      </w:r>
+      <w:proofErr w:type="spellStart"/>
+      <w:r>
+        <w:t>consequat</w:t>
+      </w:r>
+      <w:proofErr w:type="spellEnd"/>
+      <w:r>
+        <w:t xml:space="preserve">, leo </w:t>
+      </w:r>
+      <w:proofErr w:type="spellStart"/>
+      <w:r>
+        <w:t>eget</w:t>
+      </w:r>
+      <w:proofErr w:type="spellEnd"/>
+      <w:r>
+        <w:t xml:space="preserve"> </w:t>
+      </w:r>
+      <w:proofErr w:type="spellStart"/>
+      <w:r>
+        <w:t>bibendum</w:t>
+      </w:r>
+      <w:proofErr w:type="spellEnd"/>
+      <w:r>
+        <w:t xml:space="preserve"> </w:t>
+      </w:r>
+      <w:proofErr w:type="spellStart"/>
+      <w:r>
+        <w:t>sodales</w:t>
+      </w:r>
+      <w:proofErr w:type="spellEnd"/>
+      <w:r>
+        <w:t xml:space="preserve">, </w:t>
+      </w:r>
+      <w:proofErr w:type="spellStart"/>
+      <w:r>
+        <w:t>augue</w:t>
+      </w:r>
+      <w:proofErr w:type="spellEnd"/>
+      <w:r>
+        <w:t xml:space="preserve"> </w:t>
+      </w:r>
+      <w:proofErr w:type="spellStart"/>
+      <w:r>
+        <w:t>velit</w:t>
+      </w:r>
+      <w:proofErr w:type="spellEnd"/>
+      <w:r>
+        <w:t xml:space="preserve"> </w:t>
+      </w:r>
+      <w:proofErr w:type="spellStart"/>
+      <w:r>
+        <w:t>cursus</w:t>
+      </w:r>
+      <w:proofErr w:type="spellEnd"/>
+      <w:r>
+        <w:t xml:space="preserve"> nunc, </w:t>
+      </w:r>
+      <w:proofErr w:type="spellStart"/>
+      <w:r>
+        <w:t>quis</w:t>
+      </w:r>
+      <w:proofErr w:type="spellEnd"/>
+      <w:r>
+        <w:t xml:space="preserve"> </w:t>
+      </w:r>
+      <w:proofErr w:type="spellStart"/>
+      <w:r>
+        <w:t>gravida</w:t>
+      </w:r>
+      <w:proofErr w:type="spellEnd"/>
+      <w:r>
+        <w:t xml:space="preserve"> magna mi a libero. </w:t>
+      </w:r>
+      <w:proofErr w:type="spellStart"/>
+      <w:r>
+        <w:rPr>
+          <w:lang w:val="en-US"/>
+        </w:rPr>
+        <w:t>Fusce</w:t>
+      </w:r>
+      <w:proofErr w:type="spellEnd"/>
+      <w:r>
+        <w:rPr>
+          <w:lang w:val="en-US"/>
+        </w:rPr>
+        <w:t xml:space="preserve"> </w:t>
+      </w:r>
+      <w:proofErr w:type="spellStart"/>
+      <w:r>
+        <w:rPr>
+          <w:lang w:val="en-US"/>
+        </w:rPr>
+        <w:t>vulputate</w:t>
+      </w:r>
+      <w:proofErr w:type="spellEnd"/>
+      <w:r>
+        <w:rPr>
+          <w:lang w:val="en-US"/>
+        </w:rPr>
+        <w:t xml:space="preserve"> </w:t>
+      </w:r>
+      <w:proofErr w:type="spellStart"/>
+      <w:r>
+        <w:rPr>
+          <w:lang w:val="en-US"/>
+        </w:rPr>
+        <w:t>eleifend</w:t>
+      </w:r>
+      <w:proofErr w:type="spellEnd"/>
+      <w:r>
+        <w:rPr>
+          <w:lang w:val="en-US"/>
+        </w:rPr>
+        <w:t xml:space="preserve"> </w:t>
+      </w:r>
+      <w:proofErr w:type="spellStart"/>
+      <w:r>
+        <w:rPr>
+          <w:lang w:val="en-US"/>
+        </w:rPr>
+        <w:t>sapien</w:t>
+      </w:r>
+      <w:proofErr w:type="spellEnd"/>
+      <w:r>
+        <w:rPr>
+          <w:lang w:val="en-US"/>
+        </w:rPr>
+        <w:t xml:space="preserve">. </w:t>
+      </w:r>
+      <w:proofErr w:type="spellStart"/>
+      <w:r>
+        <w:rPr>
+          <w:lang w:val="en-US"/>
+        </w:rPr>
+        <w:t>Vestibulum</w:t>
+      </w:r>
+      <w:proofErr w:type="spellEnd"/>
+      <w:r>
+        <w:rPr>
+          <w:lang w:val="en-US"/>
+        </w:rPr>
+        <w:t xml:space="preserve"> </w:t>
+      </w:r>
+      <w:proofErr w:type="spellStart"/>
+      <w:r>
+        <w:rPr>
+          <w:lang w:val="en-US"/>
+        </w:rPr>
+        <w:t>purus</w:t>
+      </w:r>
+      <w:proofErr w:type="spellEnd"/>
+      <w:r>
+        <w:rPr>
+          <w:lang w:val="en-US"/>
+        </w:rPr>
+        <w:t xml:space="preserve"> </w:t>
+      </w:r>
+      <w:proofErr w:type="spellStart"/>
+      <w:r>
+        <w:rPr>
+          <w:lang w:val="en-US"/>
+        </w:rPr>
+        <w:t>quam</w:t>
+      </w:r>
+      <w:proofErr w:type="spellEnd"/>
+      <w:r>
+        <w:rPr>
+          <w:lang w:val="en-US"/>
+        </w:rPr>
+        <w:t xml:space="preserve">, </w:t>
+      </w:r>
+      <w:proofErr w:type="spellStart"/>
+      <w:r>
+        <w:rPr>
+          <w:lang w:val="en-US"/>
+        </w:rPr>
+        <w:t>scelerisque</w:t>
+      </w:r>
+      <w:proofErr w:type="spellEnd"/>
+      <w:r>
+        <w:rPr>
+          <w:lang w:val="en-US"/>
+        </w:rPr>
+        <w:t xml:space="preserve"> </w:t>
+      </w:r>
+      <w:proofErr w:type="spellStart"/>
+      <w:r>
+        <w:rPr>
+          <w:lang w:val="en-US"/>
+        </w:rPr>
+        <w:t>ut</w:t>
+      </w:r>
+      <w:proofErr w:type="spellEnd"/>
+      <w:r>
+        <w:rPr>
+          <w:lang w:val="en-US"/>
+        </w:rPr>
+        <w:t xml:space="preserve">, </w:t>
+      </w:r>
+      <w:proofErr w:type="spellStart"/>
+      <w:r>
+        <w:rPr>
+          <w:lang w:val="en-US"/>
+        </w:rPr>
+        <w:t>mollis</w:t>
+      </w:r>
+      <w:proofErr w:type="spellEnd"/>
+      <w:r>
+        <w:rPr>
+          <w:lang w:val="en-US"/>
+        </w:rPr>
+        <w:t xml:space="preserve"> </w:t>
+      </w:r>
+      <w:proofErr w:type="spellStart"/>
+      <w:r>
+        <w:rPr>
+          <w:lang w:val="en-US"/>
+        </w:rPr>
+        <w:t>sed</w:t>
+      </w:r>
+      <w:proofErr w:type="spellEnd"/>
+      <w:r>
+        <w:rPr>
+          <w:lang w:val="en-US"/>
+        </w:rPr>
+        <w:t xml:space="preserve">, </w:t>
+      </w:r>
+      <w:proofErr w:type="spellStart"/>
+      <w:r>
+        <w:rPr>
+          <w:lang w:val="en-US"/>
+        </w:rPr>
+        <w:t>nonummy</w:t>
+      </w:r>
+      <w:proofErr w:type="spellEnd"/>
+      <w:r>
+        <w:rPr>
+          <w:lang w:val="en-US"/>
+        </w:rPr>
+        <w:t xml:space="preserve"> id, </w:t>
+      </w:r>
+      <w:proofErr w:type="spellStart"/>
+      <w:r>
+        <w:rPr>
+          <w:lang w:val="en-US"/>
+        </w:rPr>
+        <w:t>metus</w:t>
+      </w:r>
+      <w:proofErr w:type="spellEnd"/>
+      <w:r>
+        <w:rPr>
+          <w:lang w:val="en-US"/>
+        </w:rPr>
+        <w:t xml:space="preserve">. </w:t>
+      </w:r>
+      <w:proofErr w:type="spellStart"/>
+      <w:r>
+        <w:rPr>
+          <w:lang w:val="en-US"/>
+        </w:rPr>
+        <w:t>Nullam</w:t>
+      </w:r>
+      <w:proofErr w:type="spellEnd"/>
+      <w:r>
+        <w:rPr>
+          <w:lang w:val="en-US"/>
+        </w:rPr>
+        <w:t xml:space="preserve"> </w:t>
+      </w:r>
+      <w:proofErr w:type="spellStart"/>
+      <w:r>
+        <w:rPr>
+          <w:lang w:val="en-US"/>
+        </w:rPr>
+        <w:t>accumsan</w:t>
+      </w:r>
+      <w:proofErr w:type="spellEnd"/>
+      <w:r>
+        <w:rPr>
+          <w:lang w:val="en-US"/>
+        </w:rPr>
+        <w:t xml:space="preserve"> lorem in dui. Cras </w:t>
+      </w:r>
+      <w:proofErr w:type="spellStart"/>
+      <w:r>
+        <w:rPr>
+          <w:lang w:val="en-US"/>
+        </w:rPr>
+        <w:t>ultricies</w:t>
+      </w:r>
+      <w:proofErr w:type="spellEnd"/>
+      <w:r>
+        <w:rPr>
+          <w:lang w:val="en-US"/>
+        </w:rPr>
+        <w:t xml:space="preserve"> mi </w:t>
+      </w:r>
+      <w:proofErr w:type="spellStart"/>
+      <w:r>
+        <w:rPr>
+          <w:lang w:val="en-US"/>
+        </w:rPr>
+        <w:t>eu</w:t>
+      </w:r>
+      <w:proofErr w:type="spellEnd"/>
+      <w:r>
+        <w:rPr>
+          <w:lang w:val="en-US"/>
+        </w:rPr>
+        <w:t xml:space="preserve"> </w:t>
+      </w:r>
+      <w:proofErr w:type="spellStart"/>
+      <w:r>
+        <w:rPr>
+          <w:lang w:val="en-US"/>
+        </w:rPr>
+        <w:t>turpis</w:t>
+      </w:r>
+      <w:proofErr w:type="spellEnd"/>
+      <w:r>
+        <w:rPr>
+          <w:lang w:val="en-US"/>
+        </w:rPr>
+        <w:t xml:space="preserve"> </w:t>
+      </w:r>
+      <w:proofErr w:type="spellStart"/>
+      <w:r>
+        <w:rPr>
+          <w:lang w:val="en-US"/>
+        </w:rPr>
+        <w:t>hendrerit</w:t>
+      </w:r>
+      <w:proofErr w:type="spellEnd"/>
+      <w:r>
+        <w:rPr>
+          <w:lang w:val="en-US"/>
+        </w:rPr>
+        <w:t xml:space="preserve"> </w:t>
+      </w:r>
+      <w:proofErr w:type="spellStart"/>
+      <w:r>
+        <w:rPr>
+          <w:lang w:val="en-US"/>
+        </w:rPr>
+        <w:t>fringilla</w:t>
+      </w:r>
+      <w:proofErr w:type="spellEnd"/>
+      <w:r>
+        <w:rPr>
+          <w:lang w:val="en-US"/>
+        </w:rPr>
+        <w:t xml:space="preserve">. </w:t>
+      </w:r>
+      <w:proofErr w:type="spellStart"/>
+      <w:r>
+        <w:rPr>
+          <w:lang w:val="en-US"/>
+        </w:rPr>
+        <w:t>Vestibulum</w:t>
+      </w:r>
+      <w:proofErr w:type="spellEnd"/>
+      <w:r>
+        <w:rPr>
+          <w:lang w:val="en-US"/>
+        </w:rPr>
+        <w:t xml:space="preserve"> ante ipsum </w:t>
+      </w:r>
+      <w:proofErr w:type="spellStart"/>
+      <w:r>
+        <w:rPr>
+          <w:lang w:val="en-US"/>
+        </w:rPr>
+        <w:t>primis</w:t>
+      </w:r>
+      <w:proofErr w:type="spellEnd"/>
+      <w:r>
+        <w:rPr>
+          <w:lang w:val="en-US"/>
+        </w:rPr>
+        <w:t xml:space="preserve"> in </w:t>
+      </w:r>
+      <w:proofErr w:type="spellStart"/>
+      <w:r>
+        <w:rPr>
+          <w:lang w:val="en-US"/>
+        </w:rPr>
+        <w:t>faucibus</w:t>
+      </w:r>
+      <w:proofErr w:type="spellEnd"/>
+      <w:r>
+        <w:rPr>
+          <w:lang w:val="en-US"/>
+        </w:rPr>
+        <w:t xml:space="preserve"> </w:t>
+      </w:r>
+      <w:proofErr w:type="spellStart"/>
+      <w:r>
+        <w:rPr>
+          <w:lang w:val="en-US"/>
+        </w:rPr>
+        <w:t>orci</w:t>
+      </w:r>
+      <w:proofErr w:type="spellEnd"/>
+      <w:r>
+        <w:rPr>
+          <w:lang w:val="en-US"/>
+        </w:rPr>
+        <w:t xml:space="preserve"> </w:t>
+      </w:r>
+      <w:proofErr w:type="spellStart"/>
+      <w:r>
+        <w:rPr>
+          <w:lang w:val="en-US"/>
+        </w:rPr>
+        <w:t>luctus</w:t>
+      </w:r>
+      <w:proofErr w:type="spellEnd"/>
+      <w:r>
+        <w:rPr>
+          <w:lang w:val="en-US"/>
+        </w:rPr>
+        <w:t xml:space="preserve"> et </w:t>
+      </w:r>
+      <w:proofErr w:type="spellStart"/>
+      <w:r>
+        <w:rPr>
+          <w:lang w:val="en-US"/>
+        </w:rPr>
+        <w:t>ultrices</w:t>
+      </w:r>
+      <w:proofErr w:type="spellEnd"/>
+      <w:r>
+        <w:rPr>
+          <w:lang w:val="en-US"/>
+        </w:rPr>
+        <w:t xml:space="preserve"> </w:t>
+      </w:r>
+      <w:proofErr w:type="spellStart"/>
+      <w:r>
+        <w:rPr>
+          <w:lang w:val="en-US"/>
+        </w:rPr>
+        <w:t>posuere</w:t>
+      </w:r>
+      <w:proofErr w:type="spellEnd"/>
+      <w:r>
+        <w:rPr>
+          <w:lang w:val="en-US"/>
+        </w:rPr>
+        <w:t xml:space="preserve"> </w:t>
+      </w:r>
+      <w:proofErr w:type="spellStart"/>
+      <w:r>
+        <w:rPr>
+          <w:lang w:val="en-US"/>
+        </w:rPr>
+        <w:t>cubilia</w:t>
+      </w:r>
+      <w:proofErr w:type="spellEnd"/>
+      <w:r>
+        <w:rPr>
+          <w:lang w:val="en-US"/>
+        </w:rPr>
+        <w:t xml:space="preserve"> </w:t>
+      </w:r>
+      <w:proofErr w:type="spellStart"/>
+      <w:r>
+        <w:rPr>
+          <w:lang w:val="en-US"/>
+        </w:rPr>
+        <w:t>Curae</w:t>
+      </w:r>
+      <w:proofErr w:type="spellEnd"/>
+      <w:r>
+        <w:rPr>
+          <w:lang w:val="en-US"/>
+        </w:rPr>
+        <w:t xml:space="preserve">; In ac dui </w:t>
+      </w:r>
+      <w:proofErr w:type="spellStart"/>
+      <w:r>
+        <w:rPr>
+          <w:lang w:val="en-US"/>
+        </w:rPr>
+        <w:t>quis</w:t>
+      </w:r>
+      <w:proofErr w:type="spellEnd"/>
+      <w:r>
+        <w:rPr>
+          <w:lang w:val="en-US"/>
+        </w:rPr>
+        <w:t xml:space="preserve"> mi </w:t>
+      </w:r>
+      <w:proofErr w:type="spellStart"/>
+      <w:r>
+        <w:rPr>
+          <w:lang w:val="en-US"/>
+        </w:rPr>
+        <w:t>consectetuer</w:t>
+      </w:r>
+      <w:proofErr w:type="spellEnd"/>
+      <w:r>
+        <w:rPr>
+          <w:lang w:val="en-US"/>
+        </w:rPr>
+        <w:t xml:space="preserve"> </w:t>
+      </w:r>
+      <w:proofErr w:type="spellStart"/>
+      <w:r>
+        <w:rPr>
+          <w:lang w:val="en-US"/>
+        </w:rPr>
+        <w:t>lacinia</w:t>
+      </w:r>
+      <w:proofErr w:type="spellEnd"/>
+      <w:r>
+        <w:rPr>
+          <w:lang w:val="en-US"/>
+        </w:rPr>
+        <w:t xml:space="preserve">. Nam </w:t>
+      </w:r>
+      <w:proofErr w:type="spellStart"/>
+      <w:r>
+        <w:rPr>
+          <w:lang w:val="en-US"/>
+        </w:rPr>
+        <w:t>pretium</w:t>
+      </w:r>
+      <w:proofErr w:type="spellEnd"/>
+      <w:r>
+        <w:rPr>
+          <w:lang w:val="en-US"/>
+        </w:rPr>
+        <w:t xml:space="preserve"> </w:t>
+      </w:r>
+      <w:proofErr w:type="spellStart"/>
+      <w:r>
+        <w:rPr>
+          <w:lang w:val="en-US"/>
+        </w:rPr>
+        <w:t>turpis</w:t>
+      </w:r>
+      <w:proofErr w:type="spellEnd"/>
+      <w:r>
+        <w:rPr>
+          <w:lang w:val="en-US"/>
+        </w:rPr>
+        <w:t xml:space="preserve"> et </w:t>
+      </w:r>
+      <w:proofErr w:type="spellStart"/>
+      <w:r>
+        <w:rPr>
+          <w:lang w:val="en-US"/>
+        </w:rPr>
+        <w:t>arcu</w:t>
+      </w:r>
+      <w:proofErr w:type="spellEnd"/>
+      <w:r>
+        <w:rPr>
+          <w:lang w:val="en-US"/>
+        </w:rPr>
+        <w:t xml:space="preserve">. Duis </w:t>
+      </w:r>
+      <w:proofErr w:type="spellStart"/>
+      <w:r>
+        <w:rPr>
+          <w:lang w:val="en-US"/>
+        </w:rPr>
+        <w:t>arcu</w:t>
+      </w:r>
+      <w:proofErr w:type="spellEnd"/>
+      <w:r>
+        <w:rPr>
+          <w:lang w:val="en-US"/>
+        </w:rPr>
+        <w:t xml:space="preserve"> </w:t>
+      </w:r>
+      <w:proofErr w:type="spellStart"/>
+      <w:r>
+        <w:rPr>
+          <w:lang w:val="en-US"/>
+        </w:rPr>
+        <w:t>tortor</w:t>
+      </w:r>
+      <w:proofErr w:type="spellEnd"/>
+      <w:r>
+        <w:rPr>
+          <w:lang w:val="en-US"/>
+        </w:rPr>
+        <w:t xml:space="preserve">, </w:t>
+      </w:r>
+      <w:proofErr w:type="spellStart"/>
+      <w:r>
+        <w:rPr>
+          <w:lang w:val="en-US"/>
+        </w:rPr>
+        <w:t>suscipit</w:t>
+      </w:r>
+      <w:proofErr w:type="spellEnd"/>
+      <w:r>
+        <w:rPr>
+          <w:lang w:val="en-US"/>
+        </w:rPr>
+        <w:t xml:space="preserve"> </w:t>
+      </w:r>
+      <w:proofErr w:type="spellStart"/>
+      <w:r>
+        <w:rPr>
+          <w:lang w:val="en-US"/>
+        </w:rPr>
+        <w:t>eget</w:t>
+      </w:r>
+      <w:proofErr w:type="spellEnd"/>
+      <w:r>
+        <w:rPr>
+          <w:lang w:val="en-US"/>
+        </w:rPr>
+        <w:t xml:space="preserve">, </w:t>
+      </w:r>
+      <w:proofErr w:type="spellStart"/>
+      <w:r>
+        <w:rPr>
+          <w:lang w:val="en-US"/>
+        </w:rPr>
+        <w:t>imperdiet</w:t>
+      </w:r>
+      <w:proofErr w:type="spellEnd"/>
+      <w:r>
+        <w:rPr>
+          <w:lang w:val="en-US"/>
+        </w:rPr>
+        <w:t xml:space="preserve"> </w:t>
+      </w:r>
+      <w:proofErr w:type="spellStart"/>
+      <w:r>
+        <w:rPr>
+          <w:lang w:val="en-US"/>
+        </w:rPr>
+        <w:t>nec</w:t>
+      </w:r>
+      <w:proofErr w:type="spellEnd"/>
+      <w:r>
+        <w:rPr>
+          <w:lang w:val="en-US"/>
+        </w:rPr>
+        <w:t xml:space="preserve">, </w:t>
+      </w:r>
+      <w:proofErr w:type="spellStart"/>
+      <w:r>
+        <w:rPr>
+          <w:lang w:val="en-US"/>
+        </w:rPr>
+        <w:t>imperdiet</w:t>
+      </w:r>
+      <w:proofErr w:type="spellEnd"/>
+      <w:r>
+        <w:rPr>
+          <w:lang w:val="en-US"/>
+        </w:rPr>
+        <w:t xml:space="preserve"> </w:t>
+      </w:r>
+      <w:proofErr w:type="spellStart"/>
+      <w:r>
+        <w:rPr>
+          <w:lang w:val="en-US"/>
+        </w:rPr>
+        <w:t>iaculis</w:t>
+      </w:r>
+      <w:proofErr w:type="spellEnd"/>
+      <w:r>
+        <w:rPr>
+          <w:lang w:val="en-US"/>
+        </w:rPr>
+        <w:t xml:space="preserve">, ipsum. </w:t>
+      </w:r>
+      <w:proofErr w:type="spellStart"/>
+      <w:r>
+        <w:rPr>
+          <w:lang w:val="en-US"/>
+        </w:rPr>
+        <w:t>Sed</w:t>
+      </w:r>
+      <w:proofErr w:type="spellEnd"/>
+      <w:r>
+        <w:rPr>
+          <w:lang w:val="en-US"/>
+        </w:rPr>
+        <w:t xml:space="preserve"> </w:t>
+      </w:r>
+      <w:proofErr w:type="spellStart"/>
+      <w:r>
+        <w:rPr>
+          <w:lang w:val="en-US"/>
+        </w:rPr>
+        <w:t>aliquam</w:t>
+      </w:r>
+      <w:proofErr w:type="spellEnd"/>
+      <w:r>
+        <w:rPr>
+          <w:lang w:val="en-US"/>
+        </w:rPr>
+        <w:t xml:space="preserve"> </w:t>
+      </w:r>
+      <w:proofErr w:type="spellStart"/>
+      <w:r>
+        <w:rPr>
+          <w:lang w:val="en-US"/>
+        </w:rPr>
+        <w:t>ultrices</w:t>
+      </w:r>
+      <w:proofErr w:type="spellEnd"/>
+      <w:r>
+        <w:rPr>
+          <w:lang w:val="en-US"/>
+        </w:rPr>
+        <w:t xml:space="preserve"> </w:t>
+      </w:r>
+      <w:proofErr w:type="spellStart"/>
+      <w:r>
+        <w:rPr>
+          <w:lang w:val="en-US"/>
+        </w:rPr>
+        <w:t>mauris</w:t>
+      </w:r>
+      <w:proofErr w:type="spellEnd"/>
+      <w:r>
+        <w:rPr>
+          <w:lang w:val="en-US"/>
+        </w:rPr>
+        <w:t xml:space="preserve">. Integer ante </w:t>
+      </w:r>
+      <w:proofErr w:type="spellStart"/>
+      <w:r>
+        <w:rPr>
+          <w:lang w:val="en-US"/>
+        </w:rPr>
+        <w:t>arcu</w:t>
+      </w:r>
+      <w:proofErr w:type="spellEnd"/>
+      <w:r>
+        <w:rPr>
+          <w:lang w:val="en-US"/>
+        </w:rPr>
+        <w:t xml:space="preserve">, </w:t>
+      </w:r>
+      <w:proofErr w:type="spellStart"/>
+      <w:r>
+        <w:rPr>
+          <w:lang w:val="en-US"/>
+        </w:rPr>
+        <w:t>accumsan</w:t>
+      </w:r>
+      <w:proofErr w:type="spellEnd"/>
+      <w:r>
+        <w:rPr>
+          <w:lang w:val="en-US"/>
+        </w:rPr>
+        <w:t xml:space="preserve"> a, </w:t>
+      </w:r>
+      <w:proofErr w:type="spellStart"/>
+      <w:r>
+        <w:rPr>
+          <w:lang w:val="en-US"/>
+        </w:rPr>
+        <w:t>consectetuer</w:t>
+      </w:r>
+      <w:proofErr w:type="spellEnd"/>
+      <w:r>
+        <w:rPr>
+          <w:lang w:val="en-US"/>
+        </w:rPr>
+        <w:t xml:space="preserve"> </w:t>
+      </w:r>
+      <w:proofErr w:type="spellStart"/>
+      <w:r>
+        <w:rPr>
+          <w:lang w:val="en-US"/>
+        </w:rPr>
+        <w:t>eget</w:t>
+      </w:r>
+      <w:proofErr w:type="spellEnd"/>
+      <w:r>
+        <w:rPr>
+          <w:lang w:val="en-US"/>
+        </w:rPr>
+        <w:t xml:space="preserve">, </w:t>
+      </w:r>
+      <w:proofErr w:type="spellStart"/>
+      <w:r>
+        <w:rPr>
+          <w:lang w:val="en-US"/>
+        </w:rPr>
+        <w:t>posuere</w:t>
+      </w:r>
+      <w:proofErr w:type="spellEnd"/>
+      <w:r>
+        <w:rPr>
+          <w:lang w:val="en-US"/>
+        </w:rPr>
+        <w:t xml:space="preserve"> </w:t>
+      </w:r>
+      <w:proofErr w:type="spellStart"/>
+      <w:r>
+        <w:rPr>
+          <w:lang w:val="en-US"/>
+        </w:rPr>
+        <w:t>ut</w:t>
+      </w:r>
+      <w:proofErr w:type="spellEnd"/>
+      <w:r>
+        <w:rPr>
+          <w:lang w:val="en-US"/>
+        </w:rPr>
+        <w:t xml:space="preserve">, </w:t>
+      </w:r>
+      <w:proofErr w:type="spellStart"/>
+      <w:r>
+        <w:rPr>
+          <w:lang w:val="en-US"/>
+        </w:rPr>
+        <w:t>mauris</w:t>
+      </w:r>
+      <w:proofErr w:type="spellEnd"/>
+      <w:r>
+        <w:rPr>
+          <w:lang w:val="en-US"/>
+        </w:rPr>
+        <w:t>.</w:t>
       </w:r>
     </w:p>
     <w:p>
@@ -136,20 +2320,861 @@
           <w:lang w:val="en-US"/>
         </w:rPr>
       </w:pPr>
-      <w:r>
-        <w:rPr>
-          <w:lang w:val="en-US"/>
-        </w:rPr>
-        <w:t xml:space="preserve">Praesent adipiscing. Phasellus ullamcorper ipsum rutrum nunc. Nunc nonummy metus. Vestibulum volutpat pretium libero. Cras id dui. Aenean ut eros et nisl sagittis vestibulum. Nullam nulla eros, ultricies sit amet, nonummy id, imperdiet feugiat, pede. Sed lectus. Donec mollis hendrerit risus. Phasellus nec sem in justo pellentesque facilisis. Etiam imperdiet imperdiet orci. Nunc nec neque. Phasellus leo dolor, tempus non, auctor et, hendrerit quis, nisi. </w:t>
-      </w:r>
-      <w:r>
-        <w:t xml:space="preserve">Curabitur ligula sapien, tincidunt non, euismod vitae, posuere imperdiet, leo. Maecenas malesuada. </w:t>
-      </w:r>
-      <w:r>
-        <w:rPr>
-          <w:lang w:val="en-US"/>
-        </w:rPr>
-        <w:t>Praesent congue erat at massa. Sed cursus turpis vitae tortor.</w:t>
+      <w:proofErr w:type="spellStart"/>
+      <w:r>
+        <w:rPr>
+          <w:lang w:val="en-US"/>
+        </w:rPr>
+        <w:t>Praesent</w:t>
+      </w:r>
+      <w:proofErr w:type="spellEnd"/>
+      <w:r>
+        <w:rPr>
+          <w:lang w:val="en-US"/>
+        </w:rPr>
+        <w:t xml:space="preserve"> </w:t>
+      </w:r>
+      <w:proofErr w:type="spellStart"/>
+      <w:r>
+        <w:rPr>
+          <w:lang w:val="en-US"/>
+        </w:rPr>
+        <w:t>adipiscing</w:t>
+      </w:r>
+      <w:proofErr w:type="spellEnd"/>
+      <w:r>
+        <w:rPr>
+          <w:lang w:val="en-US"/>
+        </w:rPr>
+        <w:t xml:space="preserve">. </w:t>
+      </w:r>
+      <w:proofErr w:type="spellStart"/>
+      <w:r>
+        <w:rPr>
+          <w:lang w:val="en-US"/>
+        </w:rPr>
+        <w:t>Phasellus</w:t>
+      </w:r>
+      <w:proofErr w:type="spellEnd"/>
+      <w:r>
+        <w:rPr>
+          <w:lang w:val="en-US"/>
+        </w:rPr>
+        <w:t xml:space="preserve"> </w:t>
+      </w:r>
+      <w:proofErr w:type="spellStart"/>
+      <w:r>
+        <w:rPr>
+          <w:lang w:val="en-US"/>
+        </w:rPr>
+        <w:t>ullamcorper</w:t>
+      </w:r>
+      <w:proofErr w:type="spellEnd"/>
+      <w:r>
+        <w:rPr>
+          <w:lang w:val="en-US"/>
+        </w:rPr>
+        <w:t xml:space="preserve"> ipsum </w:t>
+      </w:r>
+      <w:proofErr w:type="spellStart"/>
+      <w:r>
+        <w:rPr>
+          <w:lang w:val="en-US"/>
+        </w:rPr>
+        <w:t>rutrum</w:t>
+      </w:r>
+      <w:proofErr w:type="spellEnd"/>
+      <w:r>
+        <w:rPr>
+          <w:lang w:val="en-US"/>
+        </w:rPr>
+        <w:t xml:space="preserve"> </w:t>
+      </w:r>
+      <w:proofErr w:type="spellStart"/>
+      <w:r>
+        <w:rPr>
+          <w:lang w:val="en-US"/>
+        </w:rPr>
+        <w:t>nunc</w:t>
+      </w:r>
+      <w:proofErr w:type="spellEnd"/>
+      <w:r>
+        <w:rPr>
+          <w:lang w:val="en-US"/>
+        </w:rPr>
+        <w:t xml:space="preserve">. Nunc </w:t>
+      </w:r>
+      <w:proofErr w:type="spellStart"/>
+      <w:r>
+        <w:rPr>
+          <w:lang w:val="en-US"/>
+        </w:rPr>
+        <w:t>nonummy</w:t>
+      </w:r>
+      <w:proofErr w:type="spellEnd"/>
+      <w:r>
+        <w:rPr>
+          <w:lang w:val="en-US"/>
+        </w:rPr>
+        <w:t xml:space="preserve"> </w:t>
+      </w:r>
+      <w:proofErr w:type="spellStart"/>
+      <w:r>
+        <w:rPr>
+          <w:lang w:val="en-US"/>
+        </w:rPr>
+        <w:t>metus</w:t>
+      </w:r>
+      <w:proofErr w:type="spellEnd"/>
+      <w:r>
+        <w:rPr>
+          <w:lang w:val="en-US"/>
+        </w:rPr>
+        <w:t xml:space="preserve">. </w:t>
+      </w:r>
+      <w:proofErr w:type="spellStart"/>
+      <w:r>
+        <w:rPr>
+          <w:lang w:val="en-US"/>
+        </w:rPr>
+        <w:t>Vestibulum</w:t>
+      </w:r>
+      <w:proofErr w:type="spellEnd"/>
+      <w:r>
+        <w:rPr>
+          <w:lang w:val="en-US"/>
+        </w:rPr>
+        <w:t xml:space="preserve"> </w:t>
+      </w:r>
+      <w:proofErr w:type="spellStart"/>
+      <w:r>
+        <w:rPr>
+          <w:lang w:val="en-US"/>
+        </w:rPr>
+        <w:t>volutpat</w:t>
+      </w:r>
+      <w:proofErr w:type="spellEnd"/>
+      <w:r>
+        <w:rPr>
+          <w:lang w:val="en-US"/>
+        </w:rPr>
+        <w:t xml:space="preserve"> </w:t>
+      </w:r>
+      <w:proofErr w:type="spellStart"/>
+      <w:r>
+        <w:rPr>
+          <w:lang w:val="en-US"/>
+        </w:rPr>
+        <w:t>pretium</w:t>
+      </w:r>
+      <w:proofErr w:type="spellEnd"/>
+      <w:r>
+        <w:rPr>
+          <w:lang w:val="en-US"/>
+        </w:rPr>
+        <w:t xml:space="preserve"> libero. Cras id dui. </w:t>
+      </w:r>
+      <w:proofErr w:type="spellStart"/>
+      <w:r>
+        <w:rPr>
+          <w:lang w:val="en-US"/>
+        </w:rPr>
+        <w:t>Aenean</w:t>
+      </w:r>
+      <w:proofErr w:type="spellEnd"/>
+      <w:r>
+        <w:rPr>
+          <w:lang w:val="en-US"/>
+        </w:rPr>
+        <w:t xml:space="preserve"> </w:t>
+      </w:r>
+      <w:proofErr w:type="spellStart"/>
+      <w:r>
+        <w:rPr>
+          <w:lang w:val="en-US"/>
+        </w:rPr>
+        <w:t>ut</w:t>
+      </w:r>
+      <w:proofErr w:type="spellEnd"/>
+      <w:r>
+        <w:rPr>
+          <w:lang w:val="en-US"/>
+        </w:rPr>
+        <w:t xml:space="preserve"> </w:t>
+      </w:r>
+      <w:proofErr w:type="spellStart"/>
+      <w:r>
+        <w:rPr>
+          <w:lang w:val="en-US"/>
+        </w:rPr>
+        <w:t>eros</w:t>
+      </w:r>
+      <w:proofErr w:type="spellEnd"/>
+      <w:r>
+        <w:rPr>
+          <w:lang w:val="en-US"/>
+        </w:rPr>
+        <w:t xml:space="preserve"> et </w:t>
+      </w:r>
+      <w:proofErr w:type="spellStart"/>
+      <w:r>
+        <w:rPr>
+          <w:lang w:val="en-US"/>
+        </w:rPr>
+        <w:t>nisl</w:t>
+      </w:r>
+      <w:proofErr w:type="spellEnd"/>
+      <w:r>
+        <w:rPr>
+          <w:lang w:val="en-US"/>
+        </w:rPr>
+        <w:t xml:space="preserve"> </w:t>
+      </w:r>
+      <w:proofErr w:type="spellStart"/>
+      <w:r>
+        <w:rPr>
+          <w:lang w:val="en-US"/>
+        </w:rPr>
+        <w:t>sagittis</w:t>
+      </w:r>
+      <w:proofErr w:type="spellEnd"/>
+      <w:r>
+        <w:rPr>
+          <w:lang w:val="en-US"/>
+        </w:rPr>
+        <w:t xml:space="preserve"> </w:t>
+      </w:r>
+      <w:proofErr w:type="spellStart"/>
+      <w:r>
+        <w:rPr>
+          <w:lang w:val="en-US"/>
+        </w:rPr>
+        <w:t>vestibulum</w:t>
+      </w:r>
+      <w:proofErr w:type="spellEnd"/>
+      <w:r>
+        <w:rPr>
+          <w:lang w:val="en-US"/>
+        </w:rPr>
+        <w:t xml:space="preserve">. </w:t>
+      </w:r>
+      <w:proofErr w:type="spellStart"/>
+      <w:r>
+        <w:rPr>
+          <w:lang w:val="en-US"/>
+        </w:rPr>
+        <w:t>Nullam</w:t>
+      </w:r>
+      <w:proofErr w:type="spellEnd"/>
+      <w:r>
+        <w:rPr>
+          <w:lang w:val="en-US"/>
+        </w:rPr>
+        <w:t xml:space="preserve"> </w:t>
+      </w:r>
+      <w:proofErr w:type="spellStart"/>
+      <w:r>
+        <w:rPr>
+          <w:lang w:val="en-US"/>
+        </w:rPr>
+        <w:t>nulla</w:t>
+      </w:r>
+      <w:proofErr w:type="spellEnd"/>
+      <w:r>
+        <w:rPr>
+          <w:lang w:val="en-US"/>
+        </w:rPr>
+        <w:t xml:space="preserve"> </w:t>
+      </w:r>
+      <w:proofErr w:type="spellStart"/>
+      <w:r>
+        <w:rPr>
+          <w:lang w:val="en-US"/>
+        </w:rPr>
+        <w:t>eros</w:t>
+      </w:r>
+      <w:proofErr w:type="spellEnd"/>
+      <w:r>
+        <w:rPr>
+          <w:lang w:val="en-US"/>
+        </w:rPr>
+        <w:t xml:space="preserve">, </w:t>
+      </w:r>
+      <w:proofErr w:type="spellStart"/>
+      <w:r>
+        <w:rPr>
+          <w:lang w:val="en-US"/>
+        </w:rPr>
+        <w:t>ultricies</w:t>
+      </w:r>
+      <w:proofErr w:type="spellEnd"/>
+      <w:r>
+        <w:rPr>
+          <w:lang w:val="en-US"/>
+        </w:rPr>
+        <w:t xml:space="preserve"> sit </w:t>
+      </w:r>
+      <w:proofErr w:type="spellStart"/>
+      <w:r>
+        <w:rPr>
+          <w:lang w:val="en-US"/>
+        </w:rPr>
+        <w:t>amet</w:t>
+      </w:r>
+      <w:proofErr w:type="spellEnd"/>
+      <w:r>
+        <w:rPr>
+          <w:lang w:val="en-US"/>
+        </w:rPr>
+        <w:t xml:space="preserve">, </w:t>
+      </w:r>
+      <w:proofErr w:type="spellStart"/>
+      <w:r>
+        <w:rPr>
+          <w:lang w:val="en-US"/>
+        </w:rPr>
+        <w:t>nonummy</w:t>
+      </w:r>
+      <w:proofErr w:type="spellEnd"/>
+      <w:r>
+        <w:rPr>
+          <w:lang w:val="en-US"/>
+        </w:rPr>
+        <w:t xml:space="preserve"> id, </w:t>
+      </w:r>
+      <w:proofErr w:type="spellStart"/>
+      <w:r>
+        <w:rPr>
+          <w:lang w:val="en-US"/>
+        </w:rPr>
+        <w:t>imperdiet</w:t>
+      </w:r>
+      <w:proofErr w:type="spellEnd"/>
+      <w:r>
+        <w:rPr>
+          <w:lang w:val="en-US"/>
+        </w:rPr>
+        <w:t xml:space="preserve"> </w:t>
+      </w:r>
+      <w:proofErr w:type="spellStart"/>
+      <w:r>
+        <w:rPr>
+          <w:lang w:val="en-US"/>
+        </w:rPr>
+        <w:t>feugiat</w:t>
+      </w:r>
+      <w:proofErr w:type="spellEnd"/>
+      <w:r>
+        <w:rPr>
+          <w:lang w:val="en-US"/>
+        </w:rPr>
+        <w:t xml:space="preserve">, </w:t>
+      </w:r>
+      <w:proofErr w:type="spellStart"/>
+      <w:r>
+        <w:rPr>
+          <w:lang w:val="en-US"/>
+        </w:rPr>
+        <w:t>pede</w:t>
+      </w:r>
+      <w:proofErr w:type="spellEnd"/>
+      <w:r>
+        <w:rPr>
+          <w:lang w:val="en-US"/>
+        </w:rPr>
+        <w:t xml:space="preserve">. </w:t>
+      </w:r>
+      <w:proofErr w:type="spellStart"/>
+      <w:r>
+        <w:rPr>
+          <w:lang w:val="en-US"/>
+        </w:rPr>
+        <w:t>Sed</w:t>
+      </w:r>
+      <w:proofErr w:type="spellEnd"/>
+      <w:r>
+        <w:rPr>
+          <w:lang w:val="en-US"/>
+        </w:rPr>
+        <w:t xml:space="preserve"> </w:t>
+      </w:r>
+      <w:proofErr w:type="spellStart"/>
+      <w:r>
+        <w:rPr>
+          <w:lang w:val="en-US"/>
+        </w:rPr>
+        <w:t>lectus</w:t>
+      </w:r>
+      <w:proofErr w:type="spellEnd"/>
+      <w:r>
+        <w:rPr>
+          <w:lang w:val="en-US"/>
+        </w:rPr>
+        <w:t xml:space="preserve">. </w:t>
+      </w:r>
+      <w:proofErr w:type="spellStart"/>
+      <w:r>
+        <w:rPr>
+          <w:lang w:val="en-US"/>
+        </w:rPr>
+        <w:t>Donec</w:t>
+      </w:r>
+      <w:proofErr w:type="spellEnd"/>
+      <w:r>
+        <w:rPr>
+          <w:lang w:val="en-US"/>
+        </w:rPr>
+        <w:t xml:space="preserve"> </w:t>
+      </w:r>
+      <w:proofErr w:type="spellStart"/>
+      <w:r>
+        <w:rPr>
+          <w:lang w:val="en-US"/>
+        </w:rPr>
+        <w:t>mollis</w:t>
+      </w:r>
+      <w:proofErr w:type="spellEnd"/>
+      <w:r>
+        <w:rPr>
+          <w:lang w:val="en-US"/>
+        </w:rPr>
+        <w:t xml:space="preserve"> </w:t>
+      </w:r>
+      <w:proofErr w:type="spellStart"/>
+      <w:r>
+        <w:rPr>
+          <w:lang w:val="en-US"/>
+        </w:rPr>
+        <w:t>hendrerit</w:t>
+      </w:r>
+      <w:proofErr w:type="spellEnd"/>
+      <w:r>
+        <w:rPr>
+          <w:lang w:val="en-US"/>
+        </w:rPr>
+        <w:t xml:space="preserve"> </w:t>
+      </w:r>
+      <w:proofErr w:type="spellStart"/>
+      <w:r>
+        <w:rPr>
+          <w:lang w:val="en-US"/>
+        </w:rPr>
+        <w:t>risus</w:t>
+      </w:r>
+      <w:proofErr w:type="spellEnd"/>
+      <w:r>
+        <w:rPr>
+          <w:lang w:val="en-US"/>
+        </w:rPr>
+        <w:t xml:space="preserve">. </w:t>
+      </w:r>
+      <w:proofErr w:type="spellStart"/>
+      <w:r>
+        <w:rPr>
+          <w:lang w:val="en-US"/>
+        </w:rPr>
+        <w:t>Phasellus</w:t>
+      </w:r>
+      <w:proofErr w:type="spellEnd"/>
+      <w:r>
+        <w:rPr>
+          <w:lang w:val="en-US"/>
+        </w:rPr>
+        <w:t xml:space="preserve"> </w:t>
+      </w:r>
+      <w:proofErr w:type="spellStart"/>
+      <w:r>
+        <w:rPr>
+          <w:lang w:val="en-US"/>
+        </w:rPr>
+        <w:t>nec</w:t>
+      </w:r>
+      <w:proofErr w:type="spellEnd"/>
+      <w:r>
+        <w:rPr>
+          <w:lang w:val="en-US"/>
+        </w:rPr>
+        <w:t xml:space="preserve"> </w:t>
+      </w:r>
+      <w:proofErr w:type="spellStart"/>
+      <w:r>
+        <w:rPr>
+          <w:lang w:val="en-US"/>
+        </w:rPr>
+        <w:t>sem</w:t>
+      </w:r>
+      <w:proofErr w:type="spellEnd"/>
+      <w:r>
+        <w:rPr>
+          <w:lang w:val="en-US"/>
+        </w:rPr>
+        <w:t xml:space="preserve"> in </w:t>
+      </w:r>
+      <w:proofErr w:type="spellStart"/>
+      <w:r>
+        <w:rPr>
+          <w:lang w:val="en-US"/>
+        </w:rPr>
+        <w:t>justo</w:t>
+      </w:r>
+      <w:proofErr w:type="spellEnd"/>
+      <w:r>
+        <w:rPr>
+          <w:lang w:val="en-US"/>
+        </w:rPr>
+        <w:t xml:space="preserve"> </w:t>
+      </w:r>
+      <w:proofErr w:type="spellStart"/>
+      <w:r>
+        <w:rPr>
+          <w:lang w:val="en-US"/>
+        </w:rPr>
+        <w:t>pellentesque</w:t>
+      </w:r>
+      <w:proofErr w:type="spellEnd"/>
+      <w:r>
+        <w:rPr>
+          <w:lang w:val="en-US"/>
+        </w:rPr>
+        <w:t xml:space="preserve"> </w:t>
+      </w:r>
+      <w:proofErr w:type="spellStart"/>
+      <w:r>
+        <w:rPr>
+          <w:lang w:val="en-US"/>
+        </w:rPr>
+        <w:t>facilisis</w:t>
+      </w:r>
+      <w:proofErr w:type="spellEnd"/>
+      <w:r>
+        <w:rPr>
+          <w:lang w:val="en-US"/>
+        </w:rPr>
+        <w:t xml:space="preserve">. </w:t>
+      </w:r>
+      <w:proofErr w:type="spellStart"/>
+      <w:r>
+        <w:rPr>
+          <w:lang w:val="en-US"/>
+        </w:rPr>
+        <w:t>Etiam</w:t>
+      </w:r>
+      <w:proofErr w:type="spellEnd"/>
+      <w:r>
+        <w:rPr>
+          <w:lang w:val="en-US"/>
+        </w:rPr>
+        <w:t xml:space="preserve"> </w:t>
+      </w:r>
+      <w:proofErr w:type="spellStart"/>
+      <w:r>
+        <w:rPr>
+          <w:lang w:val="en-US"/>
+        </w:rPr>
+        <w:t>imperdiet</w:t>
+      </w:r>
+      <w:proofErr w:type="spellEnd"/>
+      <w:r>
+        <w:rPr>
+          <w:lang w:val="en-US"/>
+        </w:rPr>
+        <w:t xml:space="preserve"> </w:t>
+      </w:r>
+      <w:proofErr w:type="spellStart"/>
+      <w:r>
+        <w:rPr>
+          <w:lang w:val="en-US"/>
+        </w:rPr>
+        <w:t>imperdiet</w:t>
+      </w:r>
+      <w:proofErr w:type="spellEnd"/>
+      <w:r>
+        <w:rPr>
+          <w:lang w:val="en-US"/>
+        </w:rPr>
+        <w:t xml:space="preserve"> </w:t>
+      </w:r>
+      <w:proofErr w:type="spellStart"/>
+      <w:r>
+        <w:rPr>
+          <w:lang w:val="en-US"/>
+        </w:rPr>
+        <w:t>orci</w:t>
+      </w:r>
+      <w:proofErr w:type="spellEnd"/>
+      <w:r>
+        <w:rPr>
+          <w:lang w:val="en-US"/>
+        </w:rPr>
+        <w:t xml:space="preserve">. Nunc </w:t>
+      </w:r>
+      <w:proofErr w:type="spellStart"/>
+      <w:r>
+        <w:rPr>
+          <w:lang w:val="en-US"/>
+        </w:rPr>
+        <w:t>nec</w:t>
+      </w:r>
+      <w:proofErr w:type="spellEnd"/>
+      <w:r>
+        <w:rPr>
+          <w:lang w:val="en-US"/>
+        </w:rPr>
+        <w:t xml:space="preserve"> </w:t>
+      </w:r>
+      <w:proofErr w:type="spellStart"/>
+      <w:r>
+        <w:rPr>
+          <w:lang w:val="en-US"/>
+        </w:rPr>
+        <w:t>neque</w:t>
+      </w:r>
+      <w:proofErr w:type="spellEnd"/>
+      <w:r>
+        <w:rPr>
+          <w:lang w:val="en-US"/>
+        </w:rPr>
+        <w:t xml:space="preserve">. </w:t>
+      </w:r>
+      <w:proofErr w:type="spellStart"/>
+      <w:r>
+        <w:rPr>
+          <w:lang w:val="en-US"/>
+        </w:rPr>
+        <w:t>Phasellus</w:t>
+      </w:r>
+      <w:proofErr w:type="spellEnd"/>
+      <w:r>
+        <w:rPr>
+          <w:lang w:val="en-US"/>
+        </w:rPr>
+        <w:t xml:space="preserve"> </w:t>
+      </w:r>
+      <w:proofErr w:type="spellStart"/>
+      <w:r>
+        <w:rPr>
+          <w:lang w:val="en-US"/>
+        </w:rPr>
+        <w:t>leo</w:t>
+      </w:r>
+      <w:proofErr w:type="spellEnd"/>
+      <w:r>
+        <w:rPr>
+          <w:lang w:val="en-US"/>
+        </w:rPr>
+        <w:t xml:space="preserve"> dolor, tempus non, </w:t>
+      </w:r>
+      <w:proofErr w:type="spellStart"/>
+      <w:r>
+        <w:rPr>
+          <w:lang w:val="en-US"/>
+        </w:rPr>
+        <w:t>auctor</w:t>
+      </w:r>
+      <w:proofErr w:type="spellEnd"/>
+      <w:r>
+        <w:rPr>
+          <w:lang w:val="en-US"/>
+        </w:rPr>
+        <w:t xml:space="preserve"> et, </w:t>
+      </w:r>
+      <w:proofErr w:type="spellStart"/>
+      <w:r>
+        <w:rPr>
+          <w:lang w:val="en-US"/>
+        </w:rPr>
+        <w:t>hendrerit</w:t>
+      </w:r>
+      <w:proofErr w:type="spellEnd"/>
+      <w:r>
+        <w:rPr>
+          <w:lang w:val="en-US"/>
+        </w:rPr>
+        <w:t xml:space="preserve"> </w:t>
+      </w:r>
+      <w:proofErr w:type="spellStart"/>
+      <w:r>
+        <w:rPr>
+          <w:lang w:val="en-US"/>
+        </w:rPr>
+        <w:t>quis</w:t>
+      </w:r>
+      <w:proofErr w:type="spellEnd"/>
+      <w:r>
+        <w:rPr>
+          <w:lang w:val="en-US"/>
+        </w:rPr>
+        <w:t xml:space="preserve">, nisi. </w:t>
+      </w:r>
+      <w:proofErr w:type="spellStart"/>
+      <w:r>
+        <w:t>Curabitur</w:t>
+      </w:r>
+      <w:proofErr w:type="spellEnd"/>
+      <w:r>
+        <w:t xml:space="preserve"> </w:t>
+      </w:r>
+      <w:proofErr w:type="spellStart"/>
+      <w:r>
+        <w:t>ligula</w:t>
+      </w:r>
+      <w:proofErr w:type="spellEnd"/>
+      <w:r>
+        <w:t xml:space="preserve"> </w:t>
+      </w:r>
+      <w:proofErr w:type="spellStart"/>
+      <w:r>
+        <w:t>sapien</w:t>
+      </w:r>
+      <w:proofErr w:type="spellEnd"/>
+      <w:r>
+        <w:t xml:space="preserve">, </w:t>
+      </w:r>
+      <w:proofErr w:type="spellStart"/>
+      <w:r>
+        <w:t>tincidunt</w:t>
+      </w:r>
+      <w:proofErr w:type="spellEnd"/>
+      <w:r>
+        <w:t xml:space="preserve"> non, </w:t>
+      </w:r>
+      <w:proofErr w:type="spellStart"/>
+      <w:r>
+        <w:t>euismod</w:t>
+      </w:r>
+      <w:proofErr w:type="spellEnd"/>
+      <w:r>
+        <w:t xml:space="preserve"> vitae, </w:t>
+      </w:r>
+      <w:proofErr w:type="spellStart"/>
+      <w:r>
+        <w:t>posuere</w:t>
+      </w:r>
+      <w:proofErr w:type="spellEnd"/>
+      <w:r>
+        <w:t xml:space="preserve"> </w:t>
+      </w:r>
+      <w:proofErr w:type="spellStart"/>
+      <w:r>
+        <w:t>imperdiet</w:t>
+      </w:r>
+      <w:proofErr w:type="spellEnd"/>
+      <w:r>
+        <w:t xml:space="preserve">, leo. </w:t>
+      </w:r>
+      <w:proofErr w:type="spellStart"/>
+      <w:r>
+        <w:t>Maecenas</w:t>
+      </w:r>
+      <w:proofErr w:type="spellEnd"/>
+      <w:r>
+        <w:t xml:space="preserve"> </w:t>
+      </w:r>
+      <w:proofErr w:type="spellStart"/>
+      <w:r>
+        <w:t>malesuada</w:t>
+      </w:r>
+      <w:proofErr w:type="spellEnd"/>
+      <w:r>
+        <w:t xml:space="preserve">. </w:t>
+      </w:r>
+      <w:proofErr w:type="spellStart"/>
+      <w:r>
+        <w:rPr>
+          <w:lang w:val="en-US"/>
+        </w:rPr>
+        <w:t>Praesent</w:t>
+      </w:r>
+      <w:proofErr w:type="spellEnd"/>
+      <w:r>
+        <w:rPr>
+          <w:lang w:val="en-US"/>
+        </w:rPr>
+        <w:t xml:space="preserve"> </w:t>
+      </w:r>
+      <w:proofErr w:type="spellStart"/>
+      <w:r>
+        <w:rPr>
+          <w:lang w:val="en-US"/>
+        </w:rPr>
+        <w:t>congue</w:t>
+      </w:r>
+      <w:proofErr w:type="spellEnd"/>
+      <w:r>
+        <w:rPr>
+          <w:lang w:val="en-US"/>
+        </w:rPr>
+        <w:t xml:space="preserve"> </w:t>
+      </w:r>
+      <w:proofErr w:type="spellStart"/>
+      <w:r>
+        <w:rPr>
+          <w:lang w:val="en-US"/>
+        </w:rPr>
+        <w:t>erat</w:t>
+      </w:r>
+      <w:proofErr w:type="spellEnd"/>
+      <w:r>
+        <w:rPr>
+          <w:lang w:val="en-US"/>
+        </w:rPr>
+        <w:t xml:space="preserve"> at </w:t>
+      </w:r>
+      <w:proofErr w:type="spellStart"/>
+      <w:r>
+        <w:rPr>
+          <w:lang w:val="en-US"/>
+        </w:rPr>
+        <w:t>massa</w:t>
+      </w:r>
+      <w:proofErr w:type="spellEnd"/>
+      <w:r>
+        <w:rPr>
+          <w:lang w:val="en-US"/>
+        </w:rPr>
+        <w:t xml:space="preserve">. </w:t>
+      </w:r>
+      <w:proofErr w:type="spellStart"/>
+      <w:r>
+        <w:rPr>
+          <w:lang w:val="en-US"/>
+        </w:rPr>
+        <w:t>Sed</w:t>
+      </w:r>
+      <w:proofErr w:type="spellEnd"/>
+      <w:r>
+        <w:rPr>
+          <w:lang w:val="en-US"/>
+        </w:rPr>
+        <w:t xml:space="preserve"> cursus </w:t>
+      </w:r>
+      <w:proofErr w:type="spellStart"/>
+      <w:r>
+        <w:rPr>
+          <w:lang w:val="en-US"/>
+        </w:rPr>
+        <w:t>turpis</w:t>
+      </w:r>
+      <w:proofErr w:type="spellEnd"/>
+      <w:r>
+        <w:rPr>
+          <w:lang w:val="en-US"/>
+        </w:rPr>
+        <w:t xml:space="preserve"> vitae </w:t>
+      </w:r>
+      <w:proofErr w:type="spellStart"/>
+      <w:r>
+        <w:rPr>
+          <w:lang w:val="en-US"/>
+        </w:rPr>
+        <w:t>tortor</w:t>
+      </w:r>
+      <w:proofErr w:type="spellEnd"/>
+      <w:r>
+        <w:rPr>
+          <w:lang w:val="en-US"/>
+        </w:rPr>
+        <w:t>.</w:t>
       </w:r>
     </w:p>
     <w:p>
@@ -230,35 +3255,2189 @@
       </w:pPr>
     </w:p>
     <w:p>
-      <w:r>
-        <w:rPr>
-          <w:lang w:val="en-US"/>
-        </w:rPr>
-        <w:t xml:space="preserve">Donec posuere vulputate arcu. Phasellus accumsan cursus velit. Vestibulum ante ipsum primis in faucibus orci luctus et ultrices posuere cubilia Curae; Sed aliquam, nisi quis porttitor congue, elit erat euismod orci, ac placerat dolor lectus quis orci. Phasellus consectetuer vestibulum elit. Aenean tellus metus, bibendum sed, posuere ac, mattis non, nunc. Vestibulum fringilla pede sit amet augue. In turpis. Pellentesque posuere. Praesent turpis. Aenean posuere, tortor sed cursus feugiat, nunc augue blandit nunc, eu sollicitudin urna dolor sagittis lacus. Donec elit libero, sodales nec, volutpat a, suscipit non, turpis. </w:t>
-      </w:r>
-      <w:r>
-        <w:t>Nullam sagittis.</w:t>
+      <w:proofErr w:type="spellStart"/>
+      <w:r>
+        <w:rPr>
+          <w:lang w:val="en-US"/>
+        </w:rPr>
+        <w:t>Donec</w:t>
+      </w:r>
+      <w:proofErr w:type="spellEnd"/>
+      <w:r>
+        <w:rPr>
+          <w:lang w:val="en-US"/>
+        </w:rPr>
+        <w:t xml:space="preserve"> </w:t>
+      </w:r>
+      <w:proofErr w:type="spellStart"/>
+      <w:r>
+        <w:rPr>
+          <w:lang w:val="en-US"/>
+        </w:rPr>
+        <w:t>posuere</w:t>
+      </w:r>
+      <w:proofErr w:type="spellEnd"/>
+      <w:r>
+        <w:rPr>
+          <w:lang w:val="en-US"/>
+        </w:rPr>
+        <w:t xml:space="preserve"> </w:t>
+      </w:r>
+      <w:proofErr w:type="spellStart"/>
+      <w:r>
+        <w:rPr>
+          <w:lang w:val="en-US"/>
+        </w:rPr>
+        <w:t>vulputate</w:t>
+      </w:r>
+      <w:proofErr w:type="spellEnd"/>
+      <w:r>
+        <w:rPr>
+          <w:lang w:val="en-US"/>
+        </w:rPr>
+        <w:t xml:space="preserve"> </w:t>
+      </w:r>
+      <w:proofErr w:type="spellStart"/>
+      <w:r>
+        <w:rPr>
+          <w:lang w:val="en-US"/>
+        </w:rPr>
+        <w:t>arcu</w:t>
+      </w:r>
+      <w:proofErr w:type="spellEnd"/>
+      <w:r>
+        <w:rPr>
+          <w:lang w:val="en-US"/>
+        </w:rPr>
+        <w:t xml:space="preserve">. </w:t>
+      </w:r>
+      <w:proofErr w:type="spellStart"/>
+      <w:r>
+        <w:rPr>
+          <w:lang w:val="en-US"/>
+        </w:rPr>
+        <w:t>Phasellus</w:t>
+      </w:r>
+      <w:proofErr w:type="spellEnd"/>
+      <w:r>
+        <w:rPr>
+          <w:lang w:val="en-US"/>
+        </w:rPr>
+        <w:t xml:space="preserve"> </w:t>
+      </w:r>
+      <w:proofErr w:type="spellStart"/>
+      <w:r>
+        <w:rPr>
+          <w:lang w:val="en-US"/>
+        </w:rPr>
+        <w:t>accumsan</w:t>
+      </w:r>
+      <w:proofErr w:type="spellEnd"/>
+      <w:r>
+        <w:rPr>
+          <w:lang w:val="en-US"/>
+        </w:rPr>
+        <w:t xml:space="preserve"> cursus </w:t>
+      </w:r>
+      <w:proofErr w:type="spellStart"/>
+      <w:r>
+        <w:rPr>
+          <w:lang w:val="en-US"/>
+        </w:rPr>
+        <w:t>velit</w:t>
+      </w:r>
+      <w:proofErr w:type="spellEnd"/>
+      <w:r>
+        <w:rPr>
+          <w:lang w:val="en-US"/>
+        </w:rPr>
+        <w:t xml:space="preserve">. </w:t>
+      </w:r>
+      <w:proofErr w:type="spellStart"/>
+      <w:r>
+        <w:rPr>
+          <w:lang w:val="en-US"/>
+        </w:rPr>
+        <w:t>Vestibulum</w:t>
+      </w:r>
+      <w:proofErr w:type="spellEnd"/>
+      <w:r>
+        <w:rPr>
+          <w:lang w:val="en-US"/>
+        </w:rPr>
+        <w:t xml:space="preserve"> ante ipsum </w:t>
+      </w:r>
+      <w:proofErr w:type="spellStart"/>
+      <w:r>
+        <w:rPr>
+          <w:lang w:val="en-US"/>
+        </w:rPr>
+        <w:t>primis</w:t>
+      </w:r>
+      <w:proofErr w:type="spellEnd"/>
+      <w:r>
+        <w:rPr>
+          <w:lang w:val="en-US"/>
+        </w:rPr>
+        <w:t xml:space="preserve"> in </w:t>
+      </w:r>
+      <w:proofErr w:type="spellStart"/>
+      <w:r>
+        <w:rPr>
+          <w:lang w:val="en-US"/>
+        </w:rPr>
+        <w:t>faucibus</w:t>
+      </w:r>
+      <w:proofErr w:type="spellEnd"/>
+      <w:r>
+        <w:rPr>
+          <w:lang w:val="en-US"/>
+        </w:rPr>
+        <w:t xml:space="preserve"> </w:t>
+      </w:r>
+      <w:proofErr w:type="spellStart"/>
+      <w:r>
+        <w:rPr>
+          <w:lang w:val="en-US"/>
+        </w:rPr>
+        <w:t>orci</w:t>
+      </w:r>
+      <w:proofErr w:type="spellEnd"/>
+      <w:r>
+        <w:rPr>
+          <w:lang w:val="en-US"/>
+        </w:rPr>
+        <w:t xml:space="preserve"> </w:t>
+      </w:r>
+      <w:proofErr w:type="spellStart"/>
+      <w:r>
+        <w:rPr>
+          <w:lang w:val="en-US"/>
+        </w:rPr>
+        <w:t>luctus</w:t>
+      </w:r>
+      <w:proofErr w:type="spellEnd"/>
+      <w:r>
+        <w:rPr>
+          <w:lang w:val="en-US"/>
+        </w:rPr>
+        <w:t xml:space="preserve"> et </w:t>
+      </w:r>
+      <w:proofErr w:type="spellStart"/>
+      <w:r>
+        <w:rPr>
+          <w:lang w:val="en-US"/>
+        </w:rPr>
+        <w:t>ultrices</w:t>
+      </w:r>
+      <w:proofErr w:type="spellEnd"/>
+      <w:r>
+        <w:rPr>
+          <w:lang w:val="en-US"/>
+        </w:rPr>
+        <w:t xml:space="preserve"> </w:t>
+      </w:r>
+      <w:proofErr w:type="spellStart"/>
+      <w:r>
+        <w:rPr>
+          <w:lang w:val="en-US"/>
+        </w:rPr>
+        <w:t>posuere</w:t>
+      </w:r>
+      <w:proofErr w:type="spellEnd"/>
+      <w:r>
+        <w:rPr>
+          <w:lang w:val="en-US"/>
+        </w:rPr>
+        <w:t xml:space="preserve"> </w:t>
+      </w:r>
+      <w:proofErr w:type="spellStart"/>
+      <w:r>
+        <w:rPr>
+          <w:lang w:val="en-US"/>
+        </w:rPr>
+        <w:t>cubilia</w:t>
+      </w:r>
+      <w:proofErr w:type="spellEnd"/>
+      <w:r>
+        <w:rPr>
+          <w:lang w:val="en-US"/>
+        </w:rPr>
+        <w:t xml:space="preserve"> </w:t>
+      </w:r>
+      <w:proofErr w:type="spellStart"/>
+      <w:r>
+        <w:rPr>
+          <w:lang w:val="en-US"/>
+        </w:rPr>
+        <w:t>Curae</w:t>
+      </w:r>
+      <w:proofErr w:type="spellEnd"/>
+      <w:r>
+        <w:rPr>
+          <w:lang w:val="en-US"/>
+        </w:rPr>
+        <w:t xml:space="preserve">; </w:t>
+      </w:r>
+      <w:proofErr w:type="spellStart"/>
+      <w:r>
+        <w:rPr>
+          <w:lang w:val="en-US"/>
+        </w:rPr>
+        <w:t>Sed</w:t>
+      </w:r>
+      <w:proofErr w:type="spellEnd"/>
+      <w:r>
+        <w:rPr>
+          <w:lang w:val="en-US"/>
+        </w:rPr>
+        <w:t xml:space="preserve"> </w:t>
+      </w:r>
+      <w:proofErr w:type="spellStart"/>
+      <w:r>
+        <w:rPr>
+          <w:lang w:val="en-US"/>
+        </w:rPr>
+        <w:t>aliquam</w:t>
+      </w:r>
+      <w:proofErr w:type="spellEnd"/>
+      <w:r>
+        <w:rPr>
+          <w:lang w:val="en-US"/>
+        </w:rPr>
+        <w:t xml:space="preserve">, nisi </w:t>
+      </w:r>
+      <w:proofErr w:type="spellStart"/>
+      <w:r>
+        <w:rPr>
+          <w:lang w:val="en-US"/>
+        </w:rPr>
+        <w:t>quis</w:t>
+      </w:r>
+      <w:proofErr w:type="spellEnd"/>
+      <w:r>
+        <w:rPr>
+          <w:lang w:val="en-US"/>
+        </w:rPr>
+        <w:t xml:space="preserve"> </w:t>
+      </w:r>
+      <w:proofErr w:type="spellStart"/>
+      <w:r>
+        <w:rPr>
+          <w:lang w:val="en-US"/>
+        </w:rPr>
+        <w:t>porttitor</w:t>
+      </w:r>
+      <w:proofErr w:type="spellEnd"/>
+      <w:r>
+        <w:rPr>
+          <w:lang w:val="en-US"/>
+        </w:rPr>
+        <w:t xml:space="preserve"> </w:t>
+      </w:r>
+      <w:proofErr w:type="spellStart"/>
+      <w:r>
+        <w:rPr>
+          <w:lang w:val="en-US"/>
+        </w:rPr>
+        <w:t>congue</w:t>
+      </w:r>
+      <w:proofErr w:type="spellEnd"/>
+      <w:r>
+        <w:rPr>
+          <w:lang w:val="en-US"/>
+        </w:rPr>
+        <w:t xml:space="preserve">, </w:t>
+      </w:r>
+      <w:proofErr w:type="spellStart"/>
+      <w:r>
+        <w:rPr>
+          <w:lang w:val="en-US"/>
+        </w:rPr>
+        <w:t>elit</w:t>
+      </w:r>
+      <w:proofErr w:type="spellEnd"/>
+      <w:r>
+        <w:rPr>
+          <w:lang w:val="en-US"/>
+        </w:rPr>
+        <w:t xml:space="preserve"> </w:t>
+      </w:r>
+      <w:proofErr w:type="spellStart"/>
+      <w:r>
+        <w:rPr>
+          <w:lang w:val="en-US"/>
+        </w:rPr>
+        <w:t>erat</w:t>
+      </w:r>
+      <w:proofErr w:type="spellEnd"/>
+      <w:r>
+        <w:rPr>
+          <w:lang w:val="en-US"/>
+        </w:rPr>
+        <w:t xml:space="preserve"> </w:t>
+      </w:r>
+      <w:proofErr w:type="spellStart"/>
+      <w:r>
+        <w:rPr>
+          <w:lang w:val="en-US"/>
+        </w:rPr>
+        <w:t>euismod</w:t>
+      </w:r>
+      <w:proofErr w:type="spellEnd"/>
+      <w:r>
+        <w:rPr>
+          <w:lang w:val="en-US"/>
+        </w:rPr>
+        <w:t xml:space="preserve"> </w:t>
+      </w:r>
+      <w:proofErr w:type="spellStart"/>
+      <w:r>
+        <w:rPr>
+          <w:lang w:val="en-US"/>
+        </w:rPr>
+        <w:t>orci</w:t>
+      </w:r>
+      <w:proofErr w:type="spellEnd"/>
+      <w:r>
+        <w:rPr>
+          <w:lang w:val="en-US"/>
+        </w:rPr>
+        <w:t xml:space="preserve">, ac </w:t>
+      </w:r>
+      <w:proofErr w:type="spellStart"/>
+      <w:r>
+        <w:rPr>
+          <w:lang w:val="en-US"/>
+        </w:rPr>
+        <w:t>placerat</w:t>
+      </w:r>
+      <w:proofErr w:type="spellEnd"/>
+      <w:r>
+        <w:rPr>
+          <w:lang w:val="en-US"/>
+        </w:rPr>
+        <w:t xml:space="preserve"> dolor </w:t>
+      </w:r>
+      <w:proofErr w:type="spellStart"/>
+      <w:r>
+        <w:rPr>
+          <w:lang w:val="en-US"/>
+        </w:rPr>
+        <w:t>lectus</w:t>
+      </w:r>
+      <w:proofErr w:type="spellEnd"/>
+      <w:r>
+        <w:rPr>
+          <w:lang w:val="en-US"/>
+        </w:rPr>
+        <w:t xml:space="preserve"> </w:t>
+      </w:r>
+      <w:proofErr w:type="spellStart"/>
+      <w:r>
+        <w:rPr>
+          <w:lang w:val="en-US"/>
+        </w:rPr>
+        <w:t>quis</w:t>
+      </w:r>
+      <w:proofErr w:type="spellEnd"/>
+      <w:r>
+        <w:rPr>
+          <w:lang w:val="en-US"/>
+        </w:rPr>
+        <w:t xml:space="preserve"> </w:t>
+      </w:r>
+      <w:proofErr w:type="spellStart"/>
+      <w:r>
+        <w:rPr>
+          <w:lang w:val="en-US"/>
+        </w:rPr>
+        <w:t>orci</w:t>
+      </w:r>
+      <w:proofErr w:type="spellEnd"/>
+      <w:r>
+        <w:rPr>
+          <w:lang w:val="en-US"/>
+        </w:rPr>
+        <w:t xml:space="preserve">. </w:t>
+      </w:r>
+      <w:proofErr w:type="spellStart"/>
+      <w:r>
+        <w:rPr>
+          <w:lang w:val="en-US"/>
+        </w:rPr>
+        <w:t>Phasellus</w:t>
+      </w:r>
+      <w:proofErr w:type="spellEnd"/>
+      <w:r>
+        <w:rPr>
+          <w:lang w:val="en-US"/>
+        </w:rPr>
+        <w:t xml:space="preserve"> </w:t>
+      </w:r>
+      <w:proofErr w:type="spellStart"/>
+      <w:r>
+        <w:rPr>
+          <w:lang w:val="en-US"/>
+        </w:rPr>
+        <w:t>consectetuer</w:t>
+      </w:r>
+      <w:proofErr w:type="spellEnd"/>
+      <w:r>
+        <w:rPr>
+          <w:lang w:val="en-US"/>
+        </w:rPr>
+        <w:t xml:space="preserve"> </w:t>
+      </w:r>
+      <w:proofErr w:type="spellStart"/>
+      <w:r>
+        <w:rPr>
+          <w:lang w:val="en-US"/>
+        </w:rPr>
+        <w:t>vestibulum</w:t>
+      </w:r>
+      <w:proofErr w:type="spellEnd"/>
+      <w:r>
+        <w:rPr>
+          <w:lang w:val="en-US"/>
+        </w:rPr>
+        <w:t xml:space="preserve"> </w:t>
+      </w:r>
+      <w:proofErr w:type="spellStart"/>
+      <w:r>
+        <w:rPr>
+          <w:lang w:val="en-US"/>
+        </w:rPr>
+        <w:t>elit</w:t>
+      </w:r>
+      <w:proofErr w:type="spellEnd"/>
+      <w:r>
+        <w:rPr>
+          <w:lang w:val="en-US"/>
+        </w:rPr>
+        <w:t xml:space="preserve">. </w:t>
+      </w:r>
+      <w:proofErr w:type="spellStart"/>
+      <w:r>
+        <w:rPr>
+          <w:lang w:val="en-US"/>
+        </w:rPr>
+        <w:t>Aenean</w:t>
+      </w:r>
+      <w:proofErr w:type="spellEnd"/>
+      <w:r>
+        <w:rPr>
+          <w:lang w:val="en-US"/>
+        </w:rPr>
+        <w:t xml:space="preserve"> </w:t>
+      </w:r>
+      <w:proofErr w:type="spellStart"/>
+      <w:r>
+        <w:rPr>
+          <w:lang w:val="en-US"/>
+        </w:rPr>
+        <w:t>tellus</w:t>
+      </w:r>
+      <w:proofErr w:type="spellEnd"/>
+      <w:r>
+        <w:rPr>
+          <w:lang w:val="en-US"/>
+        </w:rPr>
+        <w:t xml:space="preserve"> </w:t>
+      </w:r>
+      <w:proofErr w:type="spellStart"/>
+      <w:r>
+        <w:rPr>
+          <w:lang w:val="en-US"/>
+        </w:rPr>
+        <w:t>metus</w:t>
+      </w:r>
+      <w:proofErr w:type="spellEnd"/>
+      <w:r>
+        <w:rPr>
+          <w:lang w:val="en-US"/>
+        </w:rPr>
+        <w:t xml:space="preserve">, </w:t>
+      </w:r>
+      <w:proofErr w:type="spellStart"/>
+      <w:r>
+        <w:rPr>
+          <w:lang w:val="en-US"/>
+        </w:rPr>
+        <w:t>bibendum</w:t>
+      </w:r>
+      <w:proofErr w:type="spellEnd"/>
+      <w:r>
+        <w:rPr>
+          <w:lang w:val="en-US"/>
+        </w:rPr>
+        <w:t xml:space="preserve"> </w:t>
+      </w:r>
+      <w:proofErr w:type="spellStart"/>
+      <w:r>
+        <w:rPr>
+          <w:lang w:val="en-US"/>
+        </w:rPr>
+        <w:t>sed</w:t>
+      </w:r>
+      <w:proofErr w:type="spellEnd"/>
+      <w:r>
+        <w:rPr>
+          <w:lang w:val="en-US"/>
+        </w:rPr>
+        <w:t xml:space="preserve">, </w:t>
+      </w:r>
+      <w:proofErr w:type="spellStart"/>
+      <w:r>
+        <w:rPr>
+          <w:lang w:val="en-US"/>
+        </w:rPr>
+        <w:t>posuere</w:t>
+      </w:r>
+      <w:proofErr w:type="spellEnd"/>
+      <w:r>
+        <w:rPr>
+          <w:lang w:val="en-US"/>
+        </w:rPr>
+        <w:t xml:space="preserve"> ac, </w:t>
+      </w:r>
+      <w:proofErr w:type="spellStart"/>
+      <w:r>
+        <w:rPr>
+          <w:lang w:val="en-US"/>
+        </w:rPr>
+        <w:t>mattis</w:t>
+      </w:r>
+      <w:proofErr w:type="spellEnd"/>
+      <w:r>
+        <w:rPr>
+          <w:lang w:val="en-US"/>
+        </w:rPr>
+        <w:t xml:space="preserve"> non, </w:t>
+      </w:r>
+      <w:proofErr w:type="spellStart"/>
+      <w:r>
+        <w:rPr>
+          <w:lang w:val="en-US"/>
+        </w:rPr>
+        <w:t>nunc</w:t>
+      </w:r>
+      <w:proofErr w:type="spellEnd"/>
+      <w:r>
+        <w:rPr>
+          <w:lang w:val="en-US"/>
+        </w:rPr>
+        <w:t xml:space="preserve">. </w:t>
+      </w:r>
+      <w:proofErr w:type="spellStart"/>
+      <w:r>
+        <w:rPr>
+          <w:lang w:val="en-US"/>
+        </w:rPr>
+        <w:t>Vestibulum</w:t>
+      </w:r>
+      <w:proofErr w:type="spellEnd"/>
+      <w:r>
+        <w:rPr>
+          <w:lang w:val="en-US"/>
+        </w:rPr>
+        <w:t xml:space="preserve"> </w:t>
+      </w:r>
+      <w:proofErr w:type="spellStart"/>
+      <w:r>
+        <w:rPr>
+          <w:lang w:val="en-US"/>
+        </w:rPr>
+        <w:t>fringilla</w:t>
+      </w:r>
+      <w:proofErr w:type="spellEnd"/>
+      <w:r>
+        <w:rPr>
+          <w:lang w:val="en-US"/>
+        </w:rPr>
+        <w:t xml:space="preserve"> </w:t>
+      </w:r>
+      <w:proofErr w:type="spellStart"/>
+      <w:r>
+        <w:rPr>
+          <w:lang w:val="en-US"/>
+        </w:rPr>
+        <w:t>pede</w:t>
+      </w:r>
+      <w:proofErr w:type="spellEnd"/>
+      <w:r>
+        <w:rPr>
+          <w:lang w:val="en-US"/>
+        </w:rPr>
+        <w:t xml:space="preserve"> sit </w:t>
+      </w:r>
+      <w:proofErr w:type="spellStart"/>
+      <w:r>
+        <w:rPr>
+          <w:lang w:val="en-US"/>
+        </w:rPr>
+        <w:t>amet</w:t>
+      </w:r>
+      <w:proofErr w:type="spellEnd"/>
+      <w:r>
+        <w:rPr>
+          <w:lang w:val="en-US"/>
+        </w:rPr>
+        <w:t xml:space="preserve"> </w:t>
+      </w:r>
+      <w:proofErr w:type="spellStart"/>
+      <w:r>
+        <w:rPr>
+          <w:lang w:val="en-US"/>
+        </w:rPr>
+        <w:t>augue</w:t>
+      </w:r>
+      <w:proofErr w:type="spellEnd"/>
+      <w:r>
+        <w:rPr>
+          <w:lang w:val="en-US"/>
+        </w:rPr>
+        <w:t xml:space="preserve">. In </w:t>
+      </w:r>
+      <w:proofErr w:type="spellStart"/>
+      <w:r>
+        <w:rPr>
+          <w:lang w:val="en-US"/>
+        </w:rPr>
+        <w:t>turpis</w:t>
+      </w:r>
+      <w:proofErr w:type="spellEnd"/>
+      <w:r>
+        <w:rPr>
+          <w:lang w:val="en-US"/>
+        </w:rPr>
+        <w:t xml:space="preserve">. </w:t>
+      </w:r>
+      <w:proofErr w:type="spellStart"/>
+      <w:r>
+        <w:rPr>
+          <w:lang w:val="en-US"/>
+        </w:rPr>
+        <w:t>Pellentesque</w:t>
+      </w:r>
+      <w:proofErr w:type="spellEnd"/>
+      <w:r>
+        <w:rPr>
+          <w:lang w:val="en-US"/>
+        </w:rPr>
+        <w:t xml:space="preserve"> </w:t>
+      </w:r>
+      <w:proofErr w:type="spellStart"/>
+      <w:r>
+        <w:rPr>
+          <w:lang w:val="en-US"/>
+        </w:rPr>
+        <w:t>posuere</w:t>
+      </w:r>
+      <w:proofErr w:type="spellEnd"/>
+      <w:r>
+        <w:rPr>
+          <w:lang w:val="en-US"/>
+        </w:rPr>
+        <w:t xml:space="preserve">. </w:t>
+      </w:r>
+      <w:proofErr w:type="spellStart"/>
+      <w:r>
+        <w:rPr>
+          <w:lang w:val="en-US"/>
+        </w:rPr>
+        <w:t>Praesent</w:t>
+      </w:r>
+      <w:proofErr w:type="spellEnd"/>
+      <w:r>
+        <w:rPr>
+          <w:lang w:val="en-US"/>
+        </w:rPr>
+        <w:t xml:space="preserve"> </w:t>
+      </w:r>
+      <w:proofErr w:type="spellStart"/>
+      <w:r>
+        <w:rPr>
+          <w:lang w:val="en-US"/>
+        </w:rPr>
+        <w:t>turpis</w:t>
+      </w:r>
+      <w:proofErr w:type="spellEnd"/>
+      <w:r>
+        <w:rPr>
+          <w:lang w:val="en-US"/>
+        </w:rPr>
+        <w:t xml:space="preserve">. </w:t>
+      </w:r>
+      <w:proofErr w:type="spellStart"/>
+      <w:r>
+        <w:rPr>
+          <w:lang w:val="en-US"/>
+        </w:rPr>
+        <w:t>Aenean</w:t>
+      </w:r>
+      <w:proofErr w:type="spellEnd"/>
+      <w:r>
+        <w:rPr>
+          <w:lang w:val="en-US"/>
+        </w:rPr>
+        <w:t xml:space="preserve"> </w:t>
+      </w:r>
+      <w:proofErr w:type="spellStart"/>
+      <w:r>
+        <w:rPr>
+          <w:lang w:val="en-US"/>
+        </w:rPr>
+        <w:t>posuere</w:t>
+      </w:r>
+      <w:proofErr w:type="spellEnd"/>
+      <w:r>
+        <w:rPr>
+          <w:lang w:val="en-US"/>
+        </w:rPr>
+        <w:t xml:space="preserve">, </w:t>
+      </w:r>
+      <w:proofErr w:type="spellStart"/>
+      <w:r>
+        <w:rPr>
+          <w:lang w:val="en-US"/>
+        </w:rPr>
+        <w:t>tortor</w:t>
+      </w:r>
+      <w:proofErr w:type="spellEnd"/>
+      <w:r>
+        <w:rPr>
+          <w:lang w:val="en-US"/>
+        </w:rPr>
+        <w:t xml:space="preserve"> </w:t>
+      </w:r>
+      <w:proofErr w:type="spellStart"/>
+      <w:r>
+        <w:rPr>
+          <w:lang w:val="en-US"/>
+        </w:rPr>
+        <w:t>sed</w:t>
+      </w:r>
+      <w:proofErr w:type="spellEnd"/>
+      <w:r>
+        <w:rPr>
+          <w:lang w:val="en-US"/>
+        </w:rPr>
+        <w:t xml:space="preserve"> cursus </w:t>
+      </w:r>
+      <w:proofErr w:type="spellStart"/>
+      <w:r>
+        <w:rPr>
+          <w:lang w:val="en-US"/>
+        </w:rPr>
+        <w:t>feugiat</w:t>
+      </w:r>
+      <w:proofErr w:type="spellEnd"/>
+      <w:r>
+        <w:rPr>
+          <w:lang w:val="en-US"/>
+        </w:rPr>
+        <w:t xml:space="preserve">, </w:t>
+      </w:r>
+      <w:proofErr w:type="spellStart"/>
+      <w:r>
+        <w:rPr>
+          <w:lang w:val="en-US"/>
+        </w:rPr>
+        <w:t>nunc</w:t>
+      </w:r>
+      <w:proofErr w:type="spellEnd"/>
+      <w:r>
+        <w:rPr>
+          <w:lang w:val="en-US"/>
+        </w:rPr>
+        <w:t xml:space="preserve"> </w:t>
+      </w:r>
+      <w:proofErr w:type="spellStart"/>
+      <w:r>
+        <w:rPr>
+          <w:lang w:val="en-US"/>
+        </w:rPr>
+        <w:t>augue</w:t>
+      </w:r>
+      <w:proofErr w:type="spellEnd"/>
+      <w:r>
+        <w:rPr>
+          <w:lang w:val="en-US"/>
+        </w:rPr>
+        <w:t xml:space="preserve"> </w:t>
+      </w:r>
+      <w:proofErr w:type="spellStart"/>
+      <w:r>
+        <w:rPr>
+          <w:lang w:val="en-US"/>
+        </w:rPr>
+        <w:t>blandit</w:t>
+      </w:r>
+      <w:proofErr w:type="spellEnd"/>
+      <w:r>
+        <w:rPr>
+          <w:lang w:val="en-US"/>
+        </w:rPr>
+        <w:t xml:space="preserve"> </w:t>
+      </w:r>
+      <w:proofErr w:type="spellStart"/>
+      <w:r>
+        <w:rPr>
+          <w:lang w:val="en-US"/>
+        </w:rPr>
+        <w:t>nunc</w:t>
+      </w:r>
+      <w:proofErr w:type="spellEnd"/>
+      <w:r>
+        <w:rPr>
+          <w:lang w:val="en-US"/>
+        </w:rPr>
+        <w:t xml:space="preserve">, </w:t>
+      </w:r>
+      <w:proofErr w:type="spellStart"/>
+      <w:r>
+        <w:rPr>
+          <w:lang w:val="en-US"/>
+        </w:rPr>
+        <w:t>eu</w:t>
+      </w:r>
+      <w:proofErr w:type="spellEnd"/>
+      <w:r>
+        <w:rPr>
+          <w:lang w:val="en-US"/>
+        </w:rPr>
+        <w:t xml:space="preserve"> </w:t>
+      </w:r>
+      <w:proofErr w:type="spellStart"/>
+      <w:r>
+        <w:rPr>
+          <w:lang w:val="en-US"/>
+        </w:rPr>
+        <w:t>sollicitudin</w:t>
+      </w:r>
+      <w:proofErr w:type="spellEnd"/>
+      <w:r>
+        <w:rPr>
+          <w:lang w:val="en-US"/>
+        </w:rPr>
+        <w:t xml:space="preserve"> </w:t>
+      </w:r>
+      <w:proofErr w:type="spellStart"/>
+      <w:r>
+        <w:rPr>
+          <w:lang w:val="en-US"/>
+        </w:rPr>
+        <w:t>urna</w:t>
+      </w:r>
+      <w:proofErr w:type="spellEnd"/>
+      <w:r>
+        <w:rPr>
+          <w:lang w:val="en-US"/>
+        </w:rPr>
+        <w:t xml:space="preserve"> dolor </w:t>
+      </w:r>
+      <w:proofErr w:type="spellStart"/>
+      <w:r>
+        <w:rPr>
+          <w:lang w:val="en-US"/>
+        </w:rPr>
+        <w:t>sagittis</w:t>
+      </w:r>
+      <w:proofErr w:type="spellEnd"/>
+      <w:r>
+        <w:rPr>
+          <w:lang w:val="en-US"/>
+        </w:rPr>
+        <w:t xml:space="preserve"> </w:t>
+      </w:r>
+      <w:proofErr w:type="spellStart"/>
+      <w:r>
+        <w:rPr>
+          <w:lang w:val="en-US"/>
+        </w:rPr>
+        <w:t>lacus</w:t>
+      </w:r>
+      <w:proofErr w:type="spellEnd"/>
+      <w:r>
+        <w:rPr>
+          <w:lang w:val="en-US"/>
+        </w:rPr>
+        <w:t xml:space="preserve">. </w:t>
+      </w:r>
+      <w:proofErr w:type="spellStart"/>
+      <w:r>
+        <w:rPr>
+          <w:lang w:val="en-US"/>
+        </w:rPr>
+        <w:t>Donec</w:t>
+      </w:r>
+      <w:proofErr w:type="spellEnd"/>
+      <w:r>
+        <w:rPr>
+          <w:lang w:val="en-US"/>
+        </w:rPr>
+        <w:t xml:space="preserve"> </w:t>
+      </w:r>
+      <w:proofErr w:type="spellStart"/>
+      <w:r>
+        <w:rPr>
+          <w:lang w:val="en-US"/>
+        </w:rPr>
+        <w:t>elit</w:t>
+      </w:r>
+      <w:proofErr w:type="spellEnd"/>
+      <w:r>
+        <w:rPr>
+          <w:lang w:val="en-US"/>
+        </w:rPr>
+        <w:t xml:space="preserve"> libero, </w:t>
+      </w:r>
+      <w:proofErr w:type="spellStart"/>
+      <w:r>
+        <w:rPr>
+          <w:lang w:val="en-US"/>
+        </w:rPr>
+        <w:t>sodales</w:t>
+      </w:r>
+      <w:proofErr w:type="spellEnd"/>
+      <w:r>
+        <w:rPr>
+          <w:lang w:val="en-US"/>
+        </w:rPr>
+        <w:t xml:space="preserve"> </w:t>
+      </w:r>
+      <w:proofErr w:type="spellStart"/>
+      <w:r>
+        <w:rPr>
+          <w:lang w:val="en-US"/>
+        </w:rPr>
+        <w:t>nec</w:t>
+      </w:r>
+      <w:proofErr w:type="spellEnd"/>
+      <w:r>
+        <w:rPr>
+          <w:lang w:val="en-US"/>
+        </w:rPr>
+        <w:t xml:space="preserve">, </w:t>
+      </w:r>
+      <w:proofErr w:type="spellStart"/>
+      <w:r>
+        <w:rPr>
+          <w:lang w:val="en-US"/>
+        </w:rPr>
+        <w:t>volutpat</w:t>
+      </w:r>
+      <w:proofErr w:type="spellEnd"/>
+      <w:r>
+        <w:rPr>
+          <w:lang w:val="en-US"/>
+        </w:rPr>
+        <w:t xml:space="preserve"> a, </w:t>
+      </w:r>
+      <w:proofErr w:type="spellStart"/>
+      <w:r>
+        <w:rPr>
+          <w:lang w:val="en-US"/>
+        </w:rPr>
+        <w:t>suscipit</w:t>
+      </w:r>
+      <w:proofErr w:type="spellEnd"/>
+      <w:r>
+        <w:rPr>
+          <w:lang w:val="en-US"/>
+        </w:rPr>
+        <w:t xml:space="preserve"> non, </w:t>
+      </w:r>
+      <w:proofErr w:type="spellStart"/>
+      <w:r>
+        <w:rPr>
+          <w:lang w:val="en-US"/>
+        </w:rPr>
+        <w:t>turpis</w:t>
+      </w:r>
+      <w:proofErr w:type="spellEnd"/>
+      <w:r>
+        <w:rPr>
+          <w:lang w:val="en-US"/>
+        </w:rPr>
+        <w:t xml:space="preserve">. </w:t>
+      </w:r>
+      <w:proofErr w:type="spellStart"/>
+      <w:r>
+        <w:t>Nullam</w:t>
+      </w:r>
+      <w:proofErr w:type="spellEnd"/>
+      <w:r>
+        <w:t xml:space="preserve"> </w:t>
+      </w:r>
+      <w:proofErr w:type="spellStart"/>
+      <w:r>
+        <w:t>sagittis</w:t>
+      </w:r>
+      <w:proofErr w:type="spellEnd"/>
+      <w:r>
+        <w:t>.</w:t>
       </w:r>
     </w:p>
     <w:p/>
     <w:p>
-      <w:r>
-        <w:t>Suspendisse pulvinar, augue ac venenatis condimentum, sem libero volutpat nibh, nec pellentesque velit pede quis nunc. Vestibulum ante ipsum primis in faucibus orci luctus et ultrices posuere cubilia Curae; Fusce id purus. Ut varius tincidunt libero. Phasellus dolor. Maecenas vestibulum mollis diam. Pellentesque ut neque. Pellentesque habitant morbi tristique senectus et netus et malesuada fames ac turpis egestas. In dui magna, posuere eget, vestibulum et, tempor auctor, justo. In ac felis quis tortor malesuada pretium. Pellentesque auctor neque nec urna. Proin sapien ipsum, porta a, auctor quis, euismod ut, mi.</w:t>
+      <w:proofErr w:type="spellStart"/>
+      <w:r>
+        <w:t>Suspendisse</w:t>
+      </w:r>
+      <w:proofErr w:type="spellEnd"/>
+      <w:r>
+        <w:t xml:space="preserve"> </w:t>
+      </w:r>
+      <w:proofErr w:type="spellStart"/>
+      <w:r>
+        <w:t>pulvinar</w:t>
+      </w:r>
+      <w:proofErr w:type="spellEnd"/>
+      <w:r>
+        <w:t xml:space="preserve">, </w:t>
+      </w:r>
+      <w:proofErr w:type="spellStart"/>
+      <w:r>
+        <w:t>augue</w:t>
+      </w:r>
+      <w:proofErr w:type="spellEnd"/>
+      <w:r>
+        <w:t xml:space="preserve"> ac </w:t>
+      </w:r>
+      <w:proofErr w:type="spellStart"/>
+      <w:r>
+        <w:t>venenatis</w:t>
+      </w:r>
+      <w:proofErr w:type="spellEnd"/>
+      <w:r>
+        <w:t xml:space="preserve"> </w:t>
+      </w:r>
+      <w:proofErr w:type="spellStart"/>
+      <w:r>
+        <w:t>condimentum</w:t>
+      </w:r>
+      <w:proofErr w:type="spellEnd"/>
+      <w:r>
+        <w:t xml:space="preserve">, </w:t>
+      </w:r>
+      <w:proofErr w:type="spellStart"/>
+      <w:r>
+        <w:t>sem</w:t>
+      </w:r>
+      <w:proofErr w:type="spellEnd"/>
+      <w:r>
+        <w:t xml:space="preserve"> libero </w:t>
+      </w:r>
+      <w:proofErr w:type="spellStart"/>
+      <w:r>
+        <w:t>volutpat</w:t>
+      </w:r>
+      <w:proofErr w:type="spellEnd"/>
+      <w:r>
+        <w:t xml:space="preserve"> </w:t>
+      </w:r>
+      <w:proofErr w:type="spellStart"/>
+      <w:r>
+        <w:t>nibh</w:t>
+      </w:r>
+      <w:proofErr w:type="spellEnd"/>
+      <w:r>
+        <w:t xml:space="preserve">, </w:t>
+      </w:r>
+      <w:proofErr w:type="spellStart"/>
+      <w:r>
+        <w:t>nec</w:t>
+      </w:r>
+      <w:proofErr w:type="spellEnd"/>
+      <w:r>
+        <w:t xml:space="preserve"> </w:t>
+      </w:r>
+      <w:proofErr w:type="spellStart"/>
+      <w:r>
+        <w:t>pellentesque</w:t>
+      </w:r>
+      <w:proofErr w:type="spellEnd"/>
+      <w:r>
+        <w:t xml:space="preserve"> </w:t>
+      </w:r>
+      <w:proofErr w:type="spellStart"/>
+      <w:r>
+        <w:t>velit</w:t>
+      </w:r>
+      <w:proofErr w:type="spellEnd"/>
+      <w:r>
+        <w:t xml:space="preserve"> </w:t>
+      </w:r>
+      <w:proofErr w:type="spellStart"/>
+      <w:r>
+        <w:t>pede</w:t>
+      </w:r>
+      <w:proofErr w:type="spellEnd"/>
+      <w:r>
+        <w:t xml:space="preserve"> </w:t>
+      </w:r>
+      <w:proofErr w:type="spellStart"/>
+      <w:r>
+        <w:t>quis</w:t>
+      </w:r>
+      <w:proofErr w:type="spellEnd"/>
+      <w:r>
+        <w:t xml:space="preserve"> nunc. </w:t>
+      </w:r>
+      <w:proofErr w:type="spellStart"/>
+      <w:r>
+        <w:t>Vestibulum</w:t>
+      </w:r>
+      <w:proofErr w:type="spellEnd"/>
+      <w:r>
+        <w:t xml:space="preserve"> ante </w:t>
+      </w:r>
+      <w:proofErr w:type="spellStart"/>
+      <w:r>
+        <w:t>ipsum</w:t>
+      </w:r>
+      <w:proofErr w:type="spellEnd"/>
+      <w:r>
+        <w:t xml:space="preserve"> </w:t>
+      </w:r>
+      <w:proofErr w:type="spellStart"/>
+      <w:r>
+        <w:t>primis</w:t>
+      </w:r>
+      <w:proofErr w:type="spellEnd"/>
+      <w:r>
+        <w:t xml:space="preserve"> in </w:t>
+      </w:r>
+      <w:proofErr w:type="spellStart"/>
+      <w:r>
+        <w:t>faucibus</w:t>
+      </w:r>
+      <w:proofErr w:type="spellEnd"/>
+      <w:r>
+        <w:t xml:space="preserve"> </w:t>
+      </w:r>
+      <w:proofErr w:type="spellStart"/>
+      <w:r>
+        <w:t>orci</w:t>
+      </w:r>
+      <w:proofErr w:type="spellEnd"/>
+      <w:r>
+        <w:t xml:space="preserve"> </w:t>
+      </w:r>
+      <w:proofErr w:type="spellStart"/>
+      <w:r>
+        <w:t>luctus</w:t>
+      </w:r>
+      <w:proofErr w:type="spellEnd"/>
+      <w:r>
+        <w:t xml:space="preserve"> et ultrices </w:t>
+      </w:r>
+      <w:proofErr w:type="spellStart"/>
+      <w:r>
+        <w:t>posuere</w:t>
+      </w:r>
+      <w:proofErr w:type="spellEnd"/>
+      <w:r>
+        <w:t xml:space="preserve"> </w:t>
+      </w:r>
+      <w:proofErr w:type="spellStart"/>
+      <w:r>
+        <w:t>cubilia</w:t>
+      </w:r>
+      <w:proofErr w:type="spellEnd"/>
+      <w:r>
+        <w:t xml:space="preserve"> </w:t>
+      </w:r>
+      <w:proofErr w:type="spellStart"/>
+      <w:r>
+        <w:t>Curae</w:t>
+      </w:r>
+      <w:proofErr w:type="spellEnd"/>
+      <w:r>
+        <w:t xml:space="preserve">; </w:t>
+      </w:r>
+      <w:proofErr w:type="spellStart"/>
+      <w:r>
+        <w:t>Fusce</w:t>
+      </w:r>
+      <w:proofErr w:type="spellEnd"/>
+      <w:r>
+        <w:t xml:space="preserve"> id </w:t>
+      </w:r>
+      <w:proofErr w:type="spellStart"/>
+      <w:r>
+        <w:t>purus</w:t>
+      </w:r>
+      <w:proofErr w:type="spellEnd"/>
+      <w:r>
+        <w:t xml:space="preserve">. Ut </w:t>
+      </w:r>
+      <w:proofErr w:type="spellStart"/>
+      <w:r>
+        <w:t>varius</w:t>
+      </w:r>
+      <w:proofErr w:type="spellEnd"/>
+      <w:r>
+        <w:t xml:space="preserve"> </w:t>
+      </w:r>
+      <w:proofErr w:type="spellStart"/>
+      <w:r>
+        <w:t>tincidunt</w:t>
+      </w:r>
+      <w:proofErr w:type="spellEnd"/>
+      <w:r>
+        <w:t xml:space="preserve"> libero. </w:t>
+      </w:r>
+      <w:proofErr w:type="spellStart"/>
+      <w:r>
+        <w:t>Phasellus</w:t>
+      </w:r>
+      <w:proofErr w:type="spellEnd"/>
+      <w:r>
+        <w:t xml:space="preserve"> dolor. </w:t>
+      </w:r>
+      <w:proofErr w:type="spellStart"/>
+      <w:r>
+        <w:t>Maecenas</w:t>
+      </w:r>
+      <w:proofErr w:type="spellEnd"/>
+      <w:r>
+        <w:t xml:space="preserve"> </w:t>
+      </w:r>
+      <w:proofErr w:type="spellStart"/>
+      <w:r>
+        <w:t>vestibulum</w:t>
+      </w:r>
+      <w:proofErr w:type="spellEnd"/>
+      <w:r>
+        <w:t xml:space="preserve"> </w:t>
+      </w:r>
+      <w:proofErr w:type="spellStart"/>
+      <w:r>
+        <w:t>mollis</w:t>
+      </w:r>
+      <w:proofErr w:type="spellEnd"/>
+      <w:r>
+        <w:t xml:space="preserve"> </w:t>
+      </w:r>
+      <w:proofErr w:type="spellStart"/>
+      <w:r>
+        <w:t>diam</w:t>
+      </w:r>
+      <w:proofErr w:type="spellEnd"/>
+      <w:r>
+        <w:t xml:space="preserve">. </w:t>
+      </w:r>
+      <w:proofErr w:type="spellStart"/>
+      <w:r>
+        <w:t>Pellentesque</w:t>
+      </w:r>
+      <w:proofErr w:type="spellEnd"/>
+      <w:r>
+        <w:t xml:space="preserve"> ut </w:t>
+      </w:r>
+      <w:proofErr w:type="spellStart"/>
+      <w:r>
+        <w:t>neque</w:t>
+      </w:r>
+      <w:proofErr w:type="spellEnd"/>
+      <w:r>
+        <w:t xml:space="preserve">. </w:t>
+      </w:r>
+      <w:proofErr w:type="spellStart"/>
+      <w:r>
+        <w:t>Pellentesque</w:t>
+      </w:r>
+      <w:proofErr w:type="spellEnd"/>
+      <w:r>
+        <w:t xml:space="preserve"> </w:t>
+      </w:r>
+      <w:proofErr w:type="spellStart"/>
+      <w:r>
+        <w:t>habitant</w:t>
+      </w:r>
+      <w:proofErr w:type="spellEnd"/>
+      <w:r>
+        <w:t xml:space="preserve"> </w:t>
+      </w:r>
+      <w:proofErr w:type="spellStart"/>
+      <w:r>
+        <w:t>morbi</w:t>
+      </w:r>
+      <w:proofErr w:type="spellEnd"/>
+      <w:r>
+        <w:t xml:space="preserve"> </w:t>
+      </w:r>
+      <w:proofErr w:type="spellStart"/>
+      <w:r>
+        <w:t>tristique</w:t>
+      </w:r>
+      <w:proofErr w:type="spellEnd"/>
+      <w:r>
+        <w:t xml:space="preserve"> </w:t>
+      </w:r>
+      <w:proofErr w:type="spellStart"/>
+      <w:r>
+        <w:t>senectus</w:t>
+      </w:r>
+      <w:proofErr w:type="spellEnd"/>
+      <w:r>
+        <w:t xml:space="preserve"> et </w:t>
+      </w:r>
+      <w:proofErr w:type="spellStart"/>
+      <w:r>
+        <w:t>netus</w:t>
+      </w:r>
+      <w:proofErr w:type="spellEnd"/>
+      <w:r>
+        <w:t xml:space="preserve"> et </w:t>
+      </w:r>
+      <w:proofErr w:type="spellStart"/>
+      <w:r>
+        <w:t>malesuada</w:t>
+      </w:r>
+      <w:proofErr w:type="spellEnd"/>
+      <w:r>
+        <w:t xml:space="preserve"> </w:t>
+      </w:r>
+      <w:proofErr w:type="spellStart"/>
+      <w:r>
+        <w:t>fames</w:t>
+      </w:r>
+      <w:proofErr w:type="spellEnd"/>
+      <w:r>
+        <w:t xml:space="preserve"> ac </w:t>
+      </w:r>
+      <w:proofErr w:type="spellStart"/>
+      <w:r>
+        <w:t>turpis</w:t>
+      </w:r>
+      <w:proofErr w:type="spellEnd"/>
+      <w:r>
+        <w:t xml:space="preserve"> </w:t>
+      </w:r>
+      <w:proofErr w:type="spellStart"/>
+      <w:r>
+        <w:t>egestas</w:t>
+      </w:r>
+      <w:proofErr w:type="spellEnd"/>
+      <w:r>
+        <w:t xml:space="preserve">. In </w:t>
+      </w:r>
+      <w:proofErr w:type="spellStart"/>
+      <w:r>
+        <w:t>dui</w:t>
+      </w:r>
+      <w:proofErr w:type="spellEnd"/>
+      <w:r>
+        <w:t xml:space="preserve"> magna, </w:t>
+      </w:r>
+      <w:proofErr w:type="spellStart"/>
+      <w:r>
+        <w:t>posuere</w:t>
+      </w:r>
+      <w:proofErr w:type="spellEnd"/>
+      <w:r>
+        <w:t xml:space="preserve"> </w:t>
+      </w:r>
+      <w:proofErr w:type="spellStart"/>
+      <w:r>
+        <w:t>eget</w:t>
+      </w:r>
+      <w:proofErr w:type="spellEnd"/>
+      <w:r>
+        <w:t xml:space="preserve">, </w:t>
+      </w:r>
+      <w:proofErr w:type="spellStart"/>
+      <w:r>
+        <w:t>vestibulum</w:t>
+      </w:r>
+      <w:proofErr w:type="spellEnd"/>
+      <w:r>
+        <w:t xml:space="preserve"> et, </w:t>
+      </w:r>
+      <w:proofErr w:type="spellStart"/>
+      <w:r>
+        <w:t>tempor</w:t>
+      </w:r>
+      <w:proofErr w:type="spellEnd"/>
+      <w:r>
+        <w:t xml:space="preserve"> </w:t>
+      </w:r>
+      <w:proofErr w:type="spellStart"/>
+      <w:r>
+        <w:t>auctor</w:t>
+      </w:r>
+      <w:proofErr w:type="spellEnd"/>
+      <w:r>
+        <w:t xml:space="preserve">, justo. In ac </w:t>
+      </w:r>
+      <w:proofErr w:type="spellStart"/>
+      <w:r>
+        <w:t>felis</w:t>
+      </w:r>
+      <w:proofErr w:type="spellEnd"/>
+      <w:r>
+        <w:t xml:space="preserve"> </w:t>
+      </w:r>
+      <w:proofErr w:type="spellStart"/>
+      <w:r>
+        <w:t>quis</w:t>
+      </w:r>
+      <w:proofErr w:type="spellEnd"/>
+      <w:r>
+        <w:t xml:space="preserve"> tortor </w:t>
+      </w:r>
+      <w:proofErr w:type="spellStart"/>
+      <w:r>
+        <w:t>malesuada</w:t>
+      </w:r>
+      <w:proofErr w:type="spellEnd"/>
+      <w:r>
+        <w:t xml:space="preserve"> </w:t>
+      </w:r>
+      <w:proofErr w:type="spellStart"/>
+      <w:r>
+        <w:t>pretium</w:t>
+      </w:r>
+      <w:proofErr w:type="spellEnd"/>
+      <w:r>
+        <w:t xml:space="preserve">. </w:t>
+      </w:r>
+      <w:proofErr w:type="spellStart"/>
+      <w:r>
+        <w:t>Pellentesque</w:t>
+      </w:r>
+      <w:proofErr w:type="spellEnd"/>
+      <w:r>
+        <w:t xml:space="preserve"> </w:t>
+      </w:r>
+      <w:proofErr w:type="spellStart"/>
+      <w:r>
+        <w:t>auctor</w:t>
+      </w:r>
+      <w:proofErr w:type="spellEnd"/>
+      <w:r>
+        <w:t xml:space="preserve"> </w:t>
+      </w:r>
+      <w:proofErr w:type="spellStart"/>
+      <w:r>
+        <w:t>neque</w:t>
+      </w:r>
+      <w:proofErr w:type="spellEnd"/>
+      <w:r>
+        <w:t xml:space="preserve"> </w:t>
+      </w:r>
+      <w:proofErr w:type="spellStart"/>
+      <w:r>
+        <w:t>nec</w:t>
+      </w:r>
+      <w:proofErr w:type="spellEnd"/>
+      <w:r>
+        <w:t xml:space="preserve"> urna. </w:t>
+      </w:r>
+      <w:proofErr w:type="spellStart"/>
+      <w:r>
+        <w:t>Proin</w:t>
+      </w:r>
+      <w:proofErr w:type="spellEnd"/>
+      <w:r>
+        <w:t xml:space="preserve"> </w:t>
+      </w:r>
+      <w:proofErr w:type="spellStart"/>
+      <w:r>
+        <w:t>sapien</w:t>
+      </w:r>
+      <w:proofErr w:type="spellEnd"/>
+      <w:r>
+        <w:t xml:space="preserve"> </w:t>
+      </w:r>
+      <w:proofErr w:type="spellStart"/>
+      <w:r>
+        <w:t>ipsum</w:t>
+      </w:r>
+      <w:proofErr w:type="spellEnd"/>
+      <w:r>
+        <w:t xml:space="preserve">, porta a, </w:t>
+      </w:r>
+      <w:proofErr w:type="spellStart"/>
+      <w:r>
+        <w:t>auctor</w:t>
+      </w:r>
+      <w:proofErr w:type="spellEnd"/>
+      <w:r>
+        <w:t xml:space="preserve"> </w:t>
+      </w:r>
+      <w:proofErr w:type="spellStart"/>
+      <w:r>
+        <w:t>quis</w:t>
+      </w:r>
+      <w:proofErr w:type="spellEnd"/>
+      <w:r>
+        <w:t xml:space="preserve">, </w:t>
+      </w:r>
+      <w:proofErr w:type="spellStart"/>
+      <w:r>
+        <w:t>euismod</w:t>
+      </w:r>
+      <w:proofErr w:type="spellEnd"/>
+      <w:r>
+        <w:t xml:space="preserve"> ut, mi.</w:t>
       </w:r>
     </w:p>
     <w:p/>
     <w:p>
-      <w:r>
-        <w:t xml:space="preserve">Aenean viverra rhoncus pede. Pellentesque habitant morbi tristique senectus et netus et malesuada fames ac turpis egestas. </w:t>
-      </w:r>
-      <w:r>
-        <w:rPr>
-          <w:lang w:val="en-US"/>
-        </w:rPr>
-        <w:t xml:space="preserve">Ut non enim eleifend felis pretium feugiat. Vivamus quis mi. Phasellus a est. Phasellus magna. In hac habitasse platea dictumst. Curabitur at lacus ac velit ornare lobortis. </w:t>
-      </w:r>
-      <w:r>
-        <w:t>Curabitur a felis in nunc fringilla tristique. Morbi mattis ullamcorper velit. Phasellus gravida semper nisi. Nullam vel sem. Pellentesque libero tortor, tincidunt et, tincidunt eget, semper nec, quam. Sed hendrerit. Morbi ac felis. Nunc egestas, augue at pellentesque laoreet, felis eros vehicula leo, at malesuada velit leo quis pede.</w:t>
+      <w:proofErr w:type="spellStart"/>
+      <w:r>
+        <w:t>Aenean</w:t>
+      </w:r>
+      <w:proofErr w:type="spellEnd"/>
+      <w:r>
+        <w:t xml:space="preserve"> </w:t>
+      </w:r>
+      <w:proofErr w:type="spellStart"/>
+      <w:r>
+        <w:t>viverra</w:t>
+      </w:r>
+      <w:proofErr w:type="spellEnd"/>
+      <w:r>
+        <w:t xml:space="preserve"> </w:t>
+      </w:r>
+      <w:proofErr w:type="spellStart"/>
+      <w:r>
+        <w:t>rhoncus</w:t>
+      </w:r>
+      <w:proofErr w:type="spellEnd"/>
+      <w:r>
+        <w:t xml:space="preserve"> </w:t>
+      </w:r>
+      <w:proofErr w:type="spellStart"/>
+      <w:r>
+        <w:t>pede</w:t>
+      </w:r>
+      <w:proofErr w:type="spellEnd"/>
+      <w:r>
+        <w:t xml:space="preserve">. </w:t>
+      </w:r>
+      <w:proofErr w:type="spellStart"/>
+      <w:r>
+        <w:t>Pellentesque</w:t>
+      </w:r>
+      <w:proofErr w:type="spellEnd"/>
+      <w:r>
+        <w:t xml:space="preserve"> </w:t>
+      </w:r>
+      <w:proofErr w:type="spellStart"/>
+      <w:r>
+        <w:t>habitant</w:t>
+      </w:r>
+      <w:proofErr w:type="spellEnd"/>
+      <w:r>
+        <w:t xml:space="preserve"> </w:t>
+      </w:r>
+      <w:proofErr w:type="spellStart"/>
+      <w:r>
+        <w:t>morbi</w:t>
+      </w:r>
+      <w:proofErr w:type="spellEnd"/>
+      <w:r>
+        <w:t xml:space="preserve"> </w:t>
+      </w:r>
+      <w:proofErr w:type="spellStart"/>
+      <w:r>
+        <w:t>tristique</w:t>
+      </w:r>
+      <w:proofErr w:type="spellEnd"/>
+      <w:r>
+        <w:t xml:space="preserve"> </w:t>
+      </w:r>
+      <w:proofErr w:type="spellStart"/>
+      <w:r>
+        <w:t>senectus</w:t>
+      </w:r>
+      <w:proofErr w:type="spellEnd"/>
+      <w:r>
+        <w:t xml:space="preserve"> et </w:t>
+      </w:r>
+      <w:proofErr w:type="spellStart"/>
+      <w:r>
+        <w:t>netus</w:t>
+      </w:r>
+      <w:proofErr w:type="spellEnd"/>
+      <w:r>
+        <w:t xml:space="preserve"> et </w:t>
+      </w:r>
+      <w:proofErr w:type="spellStart"/>
+      <w:r>
+        <w:t>malesuada</w:t>
+      </w:r>
+      <w:proofErr w:type="spellEnd"/>
+      <w:r>
+        <w:t xml:space="preserve"> </w:t>
+      </w:r>
+      <w:proofErr w:type="spellStart"/>
+      <w:r>
+        <w:t>fames</w:t>
+      </w:r>
+      <w:proofErr w:type="spellEnd"/>
+      <w:r>
+        <w:t xml:space="preserve"> ac </w:t>
+      </w:r>
+      <w:proofErr w:type="spellStart"/>
+      <w:r>
+        <w:t>turpis</w:t>
+      </w:r>
+      <w:proofErr w:type="spellEnd"/>
+      <w:r>
+        <w:t xml:space="preserve"> </w:t>
+      </w:r>
+      <w:proofErr w:type="spellStart"/>
+      <w:r>
+        <w:t>egestas</w:t>
+      </w:r>
+      <w:proofErr w:type="spellEnd"/>
+      <w:r>
+        <w:t xml:space="preserve">. </w:t>
+      </w:r>
+      <w:proofErr w:type="spellStart"/>
+      <w:r>
+        <w:rPr>
+          <w:lang w:val="en-US"/>
+        </w:rPr>
+        <w:t>Ut</w:t>
+      </w:r>
+      <w:proofErr w:type="spellEnd"/>
+      <w:r>
+        <w:rPr>
+          <w:lang w:val="en-US"/>
+        </w:rPr>
+        <w:t xml:space="preserve"> non </w:t>
+      </w:r>
+      <w:proofErr w:type="spellStart"/>
+      <w:r>
+        <w:rPr>
+          <w:lang w:val="en-US"/>
+        </w:rPr>
+        <w:t>enim</w:t>
+      </w:r>
+      <w:proofErr w:type="spellEnd"/>
+      <w:r>
+        <w:rPr>
+          <w:lang w:val="en-US"/>
+        </w:rPr>
+        <w:t xml:space="preserve"> </w:t>
+      </w:r>
+      <w:proofErr w:type="spellStart"/>
+      <w:r>
+        <w:rPr>
+          <w:lang w:val="en-US"/>
+        </w:rPr>
+        <w:t>eleifend</w:t>
+      </w:r>
+      <w:proofErr w:type="spellEnd"/>
+      <w:r>
+        <w:rPr>
+          <w:lang w:val="en-US"/>
+        </w:rPr>
+        <w:t xml:space="preserve"> </w:t>
+      </w:r>
+      <w:proofErr w:type="spellStart"/>
+      <w:r>
+        <w:rPr>
+          <w:lang w:val="en-US"/>
+        </w:rPr>
+        <w:t>felis</w:t>
+      </w:r>
+      <w:proofErr w:type="spellEnd"/>
+      <w:r>
+        <w:rPr>
+          <w:lang w:val="en-US"/>
+        </w:rPr>
+        <w:t xml:space="preserve"> </w:t>
+      </w:r>
+      <w:proofErr w:type="spellStart"/>
+      <w:r>
+        <w:rPr>
+          <w:lang w:val="en-US"/>
+        </w:rPr>
+        <w:t>pretium</w:t>
+      </w:r>
+      <w:proofErr w:type="spellEnd"/>
+      <w:r>
+        <w:rPr>
+          <w:lang w:val="en-US"/>
+        </w:rPr>
+        <w:t xml:space="preserve"> </w:t>
+      </w:r>
+      <w:proofErr w:type="spellStart"/>
+      <w:r>
+        <w:rPr>
+          <w:lang w:val="en-US"/>
+        </w:rPr>
+        <w:t>feugiat</w:t>
+      </w:r>
+      <w:proofErr w:type="spellEnd"/>
+      <w:r>
+        <w:rPr>
+          <w:lang w:val="en-US"/>
+        </w:rPr>
+        <w:t xml:space="preserve">. </w:t>
+      </w:r>
+      <w:proofErr w:type="spellStart"/>
+      <w:r>
+        <w:rPr>
+          <w:lang w:val="en-US"/>
+        </w:rPr>
+        <w:t>Vivamus</w:t>
+      </w:r>
+      <w:proofErr w:type="spellEnd"/>
+      <w:r>
+        <w:rPr>
+          <w:lang w:val="en-US"/>
+        </w:rPr>
+        <w:t xml:space="preserve"> </w:t>
+      </w:r>
+      <w:proofErr w:type="spellStart"/>
+      <w:r>
+        <w:rPr>
+          <w:lang w:val="en-US"/>
+        </w:rPr>
+        <w:t>quis</w:t>
+      </w:r>
+      <w:proofErr w:type="spellEnd"/>
+      <w:r>
+        <w:rPr>
+          <w:lang w:val="en-US"/>
+        </w:rPr>
+        <w:t xml:space="preserve"> mi. </w:t>
+      </w:r>
+      <w:proofErr w:type="spellStart"/>
+      <w:r>
+        <w:rPr>
+          <w:lang w:val="en-US"/>
+        </w:rPr>
+        <w:t>Phasellus</w:t>
+      </w:r>
+      <w:proofErr w:type="spellEnd"/>
+      <w:r>
+        <w:rPr>
+          <w:lang w:val="en-US"/>
+        </w:rPr>
+        <w:t xml:space="preserve"> a est. </w:t>
+      </w:r>
+      <w:proofErr w:type="spellStart"/>
+      <w:r>
+        <w:rPr>
+          <w:lang w:val="en-US"/>
+        </w:rPr>
+        <w:t>Phasellus</w:t>
+      </w:r>
+      <w:proofErr w:type="spellEnd"/>
+      <w:r>
+        <w:rPr>
+          <w:lang w:val="en-US"/>
+        </w:rPr>
+        <w:t xml:space="preserve"> magna. In </w:t>
+      </w:r>
+      <w:proofErr w:type="spellStart"/>
+      <w:r>
+        <w:rPr>
+          <w:lang w:val="en-US"/>
+        </w:rPr>
+        <w:t>hac</w:t>
+      </w:r>
+      <w:proofErr w:type="spellEnd"/>
+      <w:r>
+        <w:rPr>
+          <w:lang w:val="en-US"/>
+        </w:rPr>
+        <w:t xml:space="preserve"> </w:t>
+      </w:r>
+      <w:proofErr w:type="spellStart"/>
+      <w:r>
+        <w:rPr>
+          <w:lang w:val="en-US"/>
+        </w:rPr>
+        <w:t>habitasse</w:t>
+      </w:r>
+      <w:proofErr w:type="spellEnd"/>
+      <w:r>
+        <w:rPr>
+          <w:lang w:val="en-US"/>
+        </w:rPr>
+        <w:t xml:space="preserve"> </w:t>
+      </w:r>
+      <w:proofErr w:type="spellStart"/>
+      <w:r>
+        <w:rPr>
+          <w:lang w:val="en-US"/>
+        </w:rPr>
+        <w:t>platea</w:t>
+      </w:r>
+      <w:proofErr w:type="spellEnd"/>
+      <w:r>
+        <w:rPr>
+          <w:lang w:val="en-US"/>
+        </w:rPr>
+        <w:t xml:space="preserve"> </w:t>
+      </w:r>
+      <w:proofErr w:type="spellStart"/>
+      <w:r>
+        <w:rPr>
+          <w:lang w:val="en-US"/>
+        </w:rPr>
+        <w:t>dictumst</w:t>
+      </w:r>
+      <w:proofErr w:type="spellEnd"/>
+      <w:r>
+        <w:rPr>
+          <w:lang w:val="en-US"/>
+        </w:rPr>
+        <w:t xml:space="preserve">. </w:t>
+      </w:r>
+      <w:proofErr w:type="spellStart"/>
+      <w:r>
+        <w:rPr>
+          <w:lang w:val="en-US"/>
+        </w:rPr>
+        <w:t>Curabitur</w:t>
+      </w:r>
+      <w:proofErr w:type="spellEnd"/>
+      <w:r>
+        <w:rPr>
+          <w:lang w:val="en-US"/>
+        </w:rPr>
+        <w:t xml:space="preserve"> at </w:t>
+      </w:r>
+      <w:proofErr w:type="spellStart"/>
+      <w:r>
+        <w:rPr>
+          <w:lang w:val="en-US"/>
+        </w:rPr>
+        <w:t>lacus</w:t>
+      </w:r>
+      <w:proofErr w:type="spellEnd"/>
+      <w:r>
+        <w:rPr>
+          <w:lang w:val="en-US"/>
+        </w:rPr>
+        <w:t xml:space="preserve"> ac </w:t>
+      </w:r>
+      <w:proofErr w:type="spellStart"/>
+      <w:r>
+        <w:rPr>
+          <w:lang w:val="en-US"/>
+        </w:rPr>
+        <w:t>velit</w:t>
+      </w:r>
+      <w:proofErr w:type="spellEnd"/>
+      <w:r>
+        <w:rPr>
+          <w:lang w:val="en-US"/>
+        </w:rPr>
+        <w:t xml:space="preserve"> </w:t>
+      </w:r>
+      <w:proofErr w:type="spellStart"/>
+      <w:r>
+        <w:rPr>
+          <w:lang w:val="en-US"/>
+        </w:rPr>
+        <w:t>ornare</w:t>
+      </w:r>
+      <w:proofErr w:type="spellEnd"/>
+      <w:r>
+        <w:rPr>
+          <w:lang w:val="en-US"/>
+        </w:rPr>
+        <w:t xml:space="preserve"> </w:t>
+      </w:r>
+      <w:proofErr w:type="spellStart"/>
+      <w:r>
+        <w:rPr>
+          <w:lang w:val="en-US"/>
+        </w:rPr>
+        <w:t>lobortis</w:t>
+      </w:r>
+      <w:proofErr w:type="spellEnd"/>
+      <w:r>
+        <w:rPr>
+          <w:lang w:val="en-US"/>
+        </w:rPr>
+        <w:t xml:space="preserve">. </w:t>
+      </w:r>
+      <w:proofErr w:type="spellStart"/>
+      <w:r>
+        <w:t>Curabitur</w:t>
+      </w:r>
+      <w:proofErr w:type="spellEnd"/>
+      <w:r>
+        <w:t xml:space="preserve"> a </w:t>
+      </w:r>
+      <w:proofErr w:type="spellStart"/>
+      <w:r>
+        <w:t>felis</w:t>
+      </w:r>
+      <w:proofErr w:type="spellEnd"/>
+      <w:r>
+        <w:t xml:space="preserve"> in nunc </w:t>
+      </w:r>
+      <w:proofErr w:type="spellStart"/>
+      <w:r>
+        <w:t>fringilla</w:t>
+      </w:r>
+      <w:proofErr w:type="spellEnd"/>
+      <w:r>
+        <w:t xml:space="preserve"> </w:t>
+      </w:r>
+      <w:proofErr w:type="spellStart"/>
+      <w:r>
+        <w:t>tristique</w:t>
+      </w:r>
+      <w:proofErr w:type="spellEnd"/>
+      <w:r>
+        <w:t xml:space="preserve">. </w:t>
+      </w:r>
+      <w:proofErr w:type="spellStart"/>
+      <w:r>
+        <w:t>Morbi</w:t>
+      </w:r>
+      <w:proofErr w:type="spellEnd"/>
+      <w:r>
+        <w:t xml:space="preserve"> </w:t>
+      </w:r>
+      <w:proofErr w:type="spellStart"/>
+      <w:r>
+        <w:t>mattis</w:t>
+      </w:r>
+      <w:proofErr w:type="spellEnd"/>
+      <w:r>
+        <w:t xml:space="preserve"> </w:t>
+      </w:r>
+      <w:proofErr w:type="spellStart"/>
+      <w:r>
+        <w:t>ullamcorper</w:t>
+      </w:r>
+      <w:proofErr w:type="spellEnd"/>
+      <w:r>
+        <w:t xml:space="preserve"> </w:t>
+      </w:r>
+      <w:proofErr w:type="spellStart"/>
+      <w:r>
+        <w:t>velit</w:t>
+      </w:r>
+      <w:proofErr w:type="spellEnd"/>
+      <w:r>
+        <w:t xml:space="preserve">. </w:t>
+      </w:r>
+      <w:proofErr w:type="spellStart"/>
+      <w:r>
+        <w:t>Phasellus</w:t>
+      </w:r>
+      <w:proofErr w:type="spellEnd"/>
+      <w:r>
+        <w:t xml:space="preserve"> </w:t>
+      </w:r>
+      <w:proofErr w:type="spellStart"/>
+      <w:r>
+        <w:t>gravida</w:t>
+      </w:r>
+      <w:proofErr w:type="spellEnd"/>
+      <w:r>
+        <w:t xml:space="preserve"> </w:t>
+      </w:r>
+      <w:proofErr w:type="spellStart"/>
+      <w:r>
+        <w:t>semper</w:t>
+      </w:r>
+      <w:proofErr w:type="spellEnd"/>
+      <w:r>
+        <w:t xml:space="preserve"> </w:t>
+      </w:r>
+      <w:proofErr w:type="spellStart"/>
+      <w:r>
+        <w:t>nisi</w:t>
+      </w:r>
+      <w:proofErr w:type="spellEnd"/>
+      <w:r>
+        <w:t xml:space="preserve">. </w:t>
+      </w:r>
+      <w:proofErr w:type="spellStart"/>
+      <w:r>
+        <w:t>Nullam</w:t>
+      </w:r>
+      <w:proofErr w:type="spellEnd"/>
+      <w:r>
+        <w:t xml:space="preserve"> </w:t>
+      </w:r>
+      <w:proofErr w:type="spellStart"/>
+      <w:r>
+        <w:t>vel</w:t>
+      </w:r>
+      <w:proofErr w:type="spellEnd"/>
+      <w:r>
+        <w:t xml:space="preserve"> </w:t>
+      </w:r>
+      <w:proofErr w:type="spellStart"/>
+      <w:r>
+        <w:t>sem</w:t>
+      </w:r>
+      <w:proofErr w:type="spellEnd"/>
+      <w:r>
+        <w:t xml:space="preserve">. </w:t>
+      </w:r>
+      <w:proofErr w:type="spellStart"/>
+      <w:r>
+        <w:t>Pellentesque</w:t>
+      </w:r>
+      <w:proofErr w:type="spellEnd"/>
+      <w:r>
+        <w:t xml:space="preserve"> libero tortor, </w:t>
+      </w:r>
+      <w:proofErr w:type="spellStart"/>
+      <w:r>
+        <w:t>tincidunt</w:t>
+      </w:r>
+      <w:proofErr w:type="spellEnd"/>
+      <w:r>
+        <w:t xml:space="preserve"> et, </w:t>
+      </w:r>
+      <w:proofErr w:type="spellStart"/>
+      <w:r>
+        <w:t>tincidunt</w:t>
+      </w:r>
+      <w:proofErr w:type="spellEnd"/>
+      <w:r>
+        <w:t xml:space="preserve"> </w:t>
+      </w:r>
+      <w:proofErr w:type="spellStart"/>
+      <w:r>
+        <w:t>eget</w:t>
+      </w:r>
+      <w:proofErr w:type="spellEnd"/>
+      <w:r>
+        <w:t xml:space="preserve">, </w:t>
+      </w:r>
+      <w:proofErr w:type="spellStart"/>
+      <w:r>
+        <w:t>semper</w:t>
+      </w:r>
+      <w:proofErr w:type="spellEnd"/>
+      <w:r>
+        <w:t xml:space="preserve"> </w:t>
+      </w:r>
+      <w:proofErr w:type="spellStart"/>
+      <w:r>
+        <w:t>nec</w:t>
+      </w:r>
+      <w:proofErr w:type="spellEnd"/>
+      <w:r>
+        <w:t xml:space="preserve">, </w:t>
+      </w:r>
+      <w:proofErr w:type="spellStart"/>
+      <w:r>
+        <w:t>quam</w:t>
+      </w:r>
+      <w:proofErr w:type="spellEnd"/>
+      <w:r>
+        <w:t xml:space="preserve">. Sed </w:t>
+      </w:r>
+      <w:proofErr w:type="spellStart"/>
+      <w:r>
+        <w:t>hendrerit</w:t>
+      </w:r>
+      <w:proofErr w:type="spellEnd"/>
+      <w:r>
+        <w:t xml:space="preserve">. </w:t>
+      </w:r>
+      <w:proofErr w:type="spellStart"/>
+      <w:r>
+        <w:t>Morbi</w:t>
+      </w:r>
+      <w:proofErr w:type="spellEnd"/>
+      <w:r>
+        <w:t xml:space="preserve"> ac </w:t>
+      </w:r>
+      <w:proofErr w:type="spellStart"/>
+      <w:r>
+        <w:t>felis</w:t>
+      </w:r>
+      <w:proofErr w:type="spellEnd"/>
+      <w:r>
+        <w:t xml:space="preserve">. Nunc </w:t>
+      </w:r>
+      <w:proofErr w:type="spellStart"/>
+      <w:r>
+        <w:t>egestas</w:t>
+      </w:r>
+      <w:proofErr w:type="spellEnd"/>
+      <w:r>
+        <w:t xml:space="preserve">, </w:t>
+      </w:r>
+      <w:proofErr w:type="spellStart"/>
+      <w:r>
+        <w:t>augue</w:t>
+      </w:r>
+      <w:proofErr w:type="spellEnd"/>
+      <w:r>
+        <w:t xml:space="preserve"> at </w:t>
+      </w:r>
+      <w:proofErr w:type="spellStart"/>
+      <w:r>
+        <w:t>pellentesque</w:t>
+      </w:r>
+      <w:proofErr w:type="spellEnd"/>
+      <w:r>
+        <w:t xml:space="preserve"> </w:t>
+      </w:r>
+      <w:proofErr w:type="spellStart"/>
+      <w:r>
+        <w:t>laoreet</w:t>
+      </w:r>
+      <w:proofErr w:type="spellEnd"/>
+      <w:r>
+        <w:t xml:space="preserve">, </w:t>
+      </w:r>
+      <w:proofErr w:type="spellStart"/>
+      <w:r>
+        <w:t>felis</w:t>
+      </w:r>
+      <w:proofErr w:type="spellEnd"/>
+      <w:r>
+        <w:t xml:space="preserve"> eros vehicula leo, at </w:t>
+      </w:r>
+      <w:proofErr w:type="spellStart"/>
+      <w:r>
+        <w:t>malesuada</w:t>
+      </w:r>
+      <w:proofErr w:type="spellEnd"/>
+      <w:r>
+        <w:t xml:space="preserve"> </w:t>
+      </w:r>
+      <w:proofErr w:type="spellStart"/>
+      <w:r>
+        <w:t>velit</w:t>
+      </w:r>
+      <w:proofErr w:type="spellEnd"/>
+      <w:r>
+        <w:t xml:space="preserve"> leo </w:t>
+      </w:r>
+      <w:proofErr w:type="spellStart"/>
+      <w:r>
+        <w:t>quis</w:t>
+      </w:r>
+      <w:proofErr w:type="spellEnd"/>
+      <w:r>
+        <w:t xml:space="preserve"> </w:t>
+      </w:r>
+      <w:proofErr w:type="spellStart"/>
+      <w:r>
+        <w:t>pede</w:t>
+      </w:r>
+      <w:proofErr w:type="spellEnd"/>
+      <w:r>
+        <w:t>.</w:t>
       </w:r>
     </w:p>
     <w:p/>
@@ -268,31 +5447,557 @@
           <w:lang w:val="en-US"/>
         </w:rPr>
       </w:pPr>
-      <w:r>
-        <w:t xml:space="preserve">Donec interdum, metus et hendrerit aliquet, dolor diam sagittis ligula, eget egestas libero turpis vel mi. Nunc nulla. Fusce risus nisl, viverra et, tempor et, pretium in, sapien. </w:t>
-      </w:r>
-      <w:r>
-        <w:rPr>
-          <w:lang w:val="en-US"/>
-        </w:rPr>
-        <w:t xml:space="preserve">Donec venenatis vulputate lorem. Morbi nec metus. Phasellus blandit leo ut odio. </w:t>
-      </w:r>
-      <w:r>
-        <w:t xml:space="preserve">Maecenas ullamcorper, dui et placerat feugiat, eros pede varius nisi, condimentum viverra felis nunc et lorem. Sed magna purus, fermentum eu, tincidunt eu, varius ut, felis. In auctor lobortis lacus. Quisque libero metus, condimentum nec, tempor a, commodo mollis, magna. </w:t>
-      </w:r>
-      <w:r>
-        <w:rPr>
-          <w:lang w:val="en-US"/>
-        </w:rPr>
-        <w:t xml:space="preserve">Vestibulum </w:t>
-      </w:r>
-      <w:r>
-        <w:rPr>
-          <w:lang w:val="en-US"/>
-        </w:rPr>
-        <w:lastRenderedPageBreak/>
-        <w:t>ullamcorper mauris at ligula. Fusce fermentum. Nullam cursus lacinia erat. Praesent blandit laoreet nibh.</w:t>
-      </w:r>
+      <w:proofErr w:type="spellStart"/>
+      <w:r>
+        <w:t>Donec</w:t>
+      </w:r>
+      <w:proofErr w:type="spellEnd"/>
+      <w:r>
+        <w:t xml:space="preserve"> </w:t>
+      </w:r>
+      <w:proofErr w:type="spellStart"/>
+      <w:r>
+        <w:t>interdum</w:t>
+      </w:r>
+      <w:proofErr w:type="spellEnd"/>
+      <w:r>
+        <w:t xml:space="preserve">, </w:t>
+      </w:r>
+      <w:proofErr w:type="spellStart"/>
+      <w:r>
+        <w:t>metus</w:t>
+      </w:r>
+      <w:proofErr w:type="spellEnd"/>
+      <w:r>
+        <w:t xml:space="preserve"> et </w:t>
+      </w:r>
+      <w:proofErr w:type="spellStart"/>
+      <w:r>
+        <w:t>hendrerit</w:t>
+      </w:r>
+      <w:proofErr w:type="spellEnd"/>
+      <w:r>
+        <w:t xml:space="preserve"> </w:t>
+      </w:r>
+      <w:proofErr w:type="spellStart"/>
+      <w:r>
+        <w:t>aliquet</w:t>
+      </w:r>
+      <w:proofErr w:type="spellEnd"/>
+      <w:r>
+        <w:t xml:space="preserve">, dolor </w:t>
+      </w:r>
+      <w:proofErr w:type="spellStart"/>
+      <w:r>
+        <w:t>diam</w:t>
+      </w:r>
+      <w:proofErr w:type="spellEnd"/>
+      <w:r>
+        <w:t xml:space="preserve"> </w:t>
+      </w:r>
+      <w:proofErr w:type="spellStart"/>
+      <w:r>
+        <w:t>sagittis</w:t>
+      </w:r>
+      <w:proofErr w:type="spellEnd"/>
+      <w:r>
+        <w:t xml:space="preserve"> </w:t>
+      </w:r>
+      <w:proofErr w:type="spellStart"/>
+      <w:r>
+        <w:t>ligula</w:t>
+      </w:r>
+      <w:proofErr w:type="spellEnd"/>
+      <w:r>
+        <w:t xml:space="preserve">, </w:t>
+      </w:r>
+      <w:proofErr w:type="spellStart"/>
+      <w:r>
+        <w:t>eget</w:t>
+      </w:r>
+      <w:proofErr w:type="spellEnd"/>
+      <w:r>
+        <w:t xml:space="preserve"> </w:t>
+      </w:r>
+      <w:proofErr w:type="spellStart"/>
+      <w:r>
+        <w:t>egestas</w:t>
+      </w:r>
+      <w:proofErr w:type="spellEnd"/>
+      <w:r>
+        <w:t xml:space="preserve"> libero </w:t>
+      </w:r>
+      <w:proofErr w:type="spellStart"/>
+      <w:r>
+        <w:t>turpis</w:t>
+      </w:r>
+      <w:proofErr w:type="spellEnd"/>
+      <w:r>
+        <w:t xml:space="preserve"> </w:t>
+      </w:r>
+      <w:proofErr w:type="spellStart"/>
+      <w:r>
+        <w:t>vel</w:t>
+      </w:r>
+      <w:proofErr w:type="spellEnd"/>
+      <w:r>
+        <w:t xml:space="preserve"> </w:t>
+      </w:r>
+      <w:proofErr w:type="spellStart"/>
+      <w:r>
+        <w:t>mi</w:t>
+      </w:r>
+      <w:proofErr w:type="spellEnd"/>
+      <w:r>
+        <w:t xml:space="preserve">. Nunc </w:t>
+      </w:r>
+      <w:proofErr w:type="spellStart"/>
+      <w:r>
+        <w:t>nulla</w:t>
+      </w:r>
+      <w:proofErr w:type="spellEnd"/>
+      <w:r>
+        <w:t xml:space="preserve">. </w:t>
+      </w:r>
+      <w:proofErr w:type="spellStart"/>
+      <w:r>
+        <w:t>Fusce</w:t>
+      </w:r>
+      <w:proofErr w:type="spellEnd"/>
+      <w:r>
+        <w:t xml:space="preserve"> </w:t>
+      </w:r>
+      <w:proofErr w:type="spellStart"/>
+      <w:r>
+        <w:t>risus</w:t>
+      </w:r>
+      <w:proofErr w:type="spellEnd"/>
+      <w:r>
+        <w:t xml:space="preserve"> </w:t>
+      </w:r>
+      <w:proofErr w:type="spellStart"/>
+      <w:r>
+        <w:t>nisl</w:t>
+      </w:r>
+      <w:proofErr w:type="spellEnd"/>
+      <w:r>
+        <w:t xml:space="preserve">, </w:t>
+      </w:r>
+      <w:proofErr w:type="spellStart"/>
+      <w:r>
+        <w:t>viverra</w:t>
+      </w:r>
+      <w:proofErr w:type="spellEnd"/>
+      <w:r>
+        <w:t xml:space="preserve"> et, </w:t>
+      </w:r>
+      <w:proofErr w:type="spellStart"/>
+      <w:r>
+        <w:t>tempor</w:t>
+      </w:r>
+      <w:proofErr w:type="spellEnd"/>
+      <w:r>
+        <w:t xml:space="preserve"> et, </w:t>
+      </w:r>
+      <w:proofErr w:type="spellStart"/>
+      <w:r>
+        <w:t>pretium</w:t>
+      </w:r>
+      <w:proofErr w:type="spellEnd"/>
+      <w:r>
+        <w:t xml:space="preserve"> in, </w:t>
+      </w:r>
+      <w:proofErr w:type="spellStart"/>
+      <w:r>
+        <w:t>sapien</w:t>
+      </w:r>
+      <w:proofErr w:type="spellEnd"/>
+      <w:r>
+        <w:t xml:space="preserve">. </w:t>
+      </w:r>
+      <w:proofErr w:type="spellStart"/>
+      <w:r>
+        <w:rPr>
+          <w:lang w:val="en-US"/>
+        </w:rPr>
+        <w:t>Donec</w:t>
+      </w:r>
+      <w:proofErr w:type="spellEnd"/>
+      <w:r>
+        <w:rPr>
+          <w:lang w:val="en-US"/>
+        </w:rPr>
+        <w:t xml:space="preserve"> </w:t>
+      </w:r>
+      <w:proofErr w:type="spellStart"/>
+      <w:r>
+        <w:rPr>
+          <w:lang w:val="en-US"/>
+        </w:rPr>
+        <w:t>venenatis</w:t>
+      </w:r>
+      <w:proofErr w:type="spellEnd"/>
+      <w:r>
+        <w:rPr>
+          <w:lang w:val="en-US"/>
+        </w:rPr>
+        <w:t xml:space="preserve"> </w:t>
+      </w:r>
+      <w:proofErr w:type="spellStart"/>
+      <w:r>
+        <w:rPr>
+          <w:lang w:val="en-US"/>
+        </w:rPr>
+        <w:t>vulputate</w:t>
+      </w:r>
+      <w:proofErr w:type="spellEnd"/>
+      <w:r>
+        <w:rPr>
+          <w:lang w:val="en-US"/>
+        </w:rPr>
+        <w:t xml:space="preserve"> lorem. </w:t>
+      </w:r>
+      <w:proofErr w:type="spellStart"/>
+      <w:r>
+        <w:rPr>
+          <w:lang w:val="en-US"/>
+        </w:rPr>
+        <w:t>Morbi</w:t>
+      </w:r>
+      <w:proofErr w:type="spellEnd"/>
+      <w:r>
+        <w:rPr>
+          <w:lang w:val="en-US"/>
+        </w:rPr>
+        <w:t xml:space="preserve"> </w:t>
+      </w:r>
+      <w:proofErr w:type="spellStart"/>
+      <w:r>
+        <w:rPr>
+          <w:lang w:val="en-US"/>
+        </w:rPr>
+        <w:t>nec</w:t>
+      </w:r>
+      <w:proofErr w:type="spellEnd"/>
+      <w:r>
+        <w:rPr>
+          <w:lang w:val="en-US"/>
+        </w:rPr>
+        <w:t xml:space="preserve"> </w:t>
+      </w:r>
+      <w:proofErr w:type="spellStart"/>
+      <w:r>
+        <w:rPr>
+          <w:lang w:val="en-US"/>
+        </w:rPr>
+        <w:t>metus</w:t>
+      </w:r>
+      <w:proofErr w:type="spellEnd"/>
+      <w:r>
+        <w:rPr>
+          <w:lang w:val="en-US"/>
+        </w:rPr>
+        <w:t xml:space="preserve">. </w:t>
+      </w:r>
+      <w:proofErr w:type="spellStart"/>
+      <w:r>
+        <w:rPr>
+          <w:lang w:val="en-US"/>
+        </w:rPr>
+        <w:t>Phasellus</w:t>
+      </w:r>
+      <w:proofErr w:type="spellEnd"/>
+      <w:r>
+        <w:rPr>
+          <w:lang w:val="en-US"/>
+        </w:rPr>
+        <w:t xml:space="preserve"> </w:t>
+      </w:r>
+      <w:proofErr w:type="spellStart"/>
+      <w:r>
+        <w:rPr>
+          <w:lang w:val="en-US"/>
+        </w:rPr>
+        <w:t>blandit</w:t>
+      </w:r>
+      <w:proofErr w:type="spellEnd"/>
+      <w:r>
+        <w:rPr>
+          <w:lang w:val="en-US"/>
+        </w:rPr>
+        <w:t xml:space="preserve"> </w:t>
+      </w:r>
+      <w:proofErr w:type="spellStart"/>
+      <w:r>
+        <w:rPr>
+          <w:lang w:val="en-US"/>
+        </w:rPr>
+        <w:t>leo</w:t>
+      </w:r>
+      <w:proofErr w:type="spellEnd"/>
+      <w:r>
+        <w:rPr>
+          <w:lang w:val="en-US"/>
+        </w:rPr>
+        <w:t xml:space="preserve"> </w:t>
+      </w:r>
+      <w:proofErr w:type="spellStart"/>
+      <w:r>
+        <w:rPr>
+          <w:lang w:val="en-US"/>
+        </w:rPr>
+        <w:t>ut</w:t>
+      </w:r>
+      <w:proofErr w:type="spellEnd"/>
+      <w:r>
+        <w:rPr>
+          <w:lang w:val="en-US"/>
+        </w:rPr>
+        <w:t xml:space="preserve"> </w:t>
+      </w:r>
+      <w:proofErr w:type="spellStart"/>
+      <w:r>
+        <w:rPr>
+          <w:lang w:val="en-US"/>
+        </w:rPr>
+        <w:t>odio</w:t>
+      </w:r>
+      <w:proofErr w:type="spellEnd"/>
+      <w:r>
+        <w:rPr>
+          <w:lang w:val="en-US"/>
+        </w:rPr>
+        <w:t xml:space="preserve">. </w:t>
+      </w:r>
+      <w:proofErr w:type="spellStart"/>
+      <w:r>
+        <w:t>Maecenas</w:t>
+      </w:r>
+      <w:proofErr w:type="spellEnd"/>
+      <w:r>
+        <w:t xml:space="preserve"> </w:t>
+      </w:r>
+      <w:proofErr w:type="spellStart"/>
+      <w:r>
+        <w:t>ullamcorper</w:t>
+      </w:r>
+      <w:proofErr w:type="spellEnd"/>
+      <w:r>
+        <w:t xml:space="preserve">, </w:t>
+      </w:r>
+      <w:proofErr w:type="spellStart"/>
+      <w:r>
+        <w:t>dui</w:t>
+      </w:r>
+      <w:proofErr w:type="spellEnd"/>
+      <w:r>
+        <w:t xml:space="preserve"> et </w:t>
+      </w:r>
+      <w:proofErr w:type="spellStart"/>
+      <w:r>
+        <w:t>placerat</w:t>
+      </w:r>
+      <w:proofErr w:type="spellEnd"/>
+      <w:r>
+        <w:t xml:space="preserve"> </w:t>
+      </w:r>
+      <w:proofErr w:type="spellStart"/>
+      <w:r>
+        <w:t>feugiat</w:t>
+      </w:r>
+      <w:proofErr w:type="spellEnd"/>
+      <w:r>
+        <w:t xml:space="preserve">, eros </w:t>
+      </w:r>
+      <w:proofErr w:type="spellStart"/>
+      <w:r>
+        <w:t>pede</w:t>
+      </w:r>
+      <w:proofErr w:type="spellEnd"/>
+      <w:r>
+        <w:t xml:space="preserve"> </w:t>
+      </w:r>
+      <w:proofErr w:type="spellStart"/>
+      <w:r>
+        <w:t>varius</w:t>
+      </w:r>
+      <w:proofErr w:type="spellEnd"/>
+      <w:r>
+        <w:t xml:space="preserve"> </w:t>
+      </w:r>
+      <w:proofErr w:type="spellStart"/>
+      <w:r>
+        <w:t>nisi</w:t>
+      </w:r>
+      <w:proofErr w:type="spellEnd"/>
+      <w:r>
+        <w:t xml:space="preserve">, </w:t>
+      </w:r>
+      <w:proofErr w:type="spellStart"/>
+      <w:r>
+        <w:t>condimentum</w:t>
+      </w:r>
+      <w:proofErr w:type="spellEnd"/>
+      <w:r>
+        <w:t xml:space="preserve"> </w:t>
+      </w:r>
+      <w:proofErr w:type="spellStart"/>
+      <w:r>
+        <w:t>viverra</w:t>
+      </w:r>
+      <w:proofErr w:type="spellEnd"/>
+      <w:r>
+        <w:t xml:space="preserve"> </w:t>
+      </w:r>
+      <w:proofErr w:type="spellStart"/>
+      <w:r>
+        <w:t>felis</w:t>
+      </w:r>
+      <w:proofErr w:type="spellEnd"/>
+      <w:r>
+        <w:t xml:space="preserve"> nunc et </w:t>
+      </w:r>
+      <w:proofErr w:type="spellStart"/>
+      <w:r>
+        <w:t>lorem</w:t>
+      </w:r>
+      <w:proofErr w:type="spellEnd"/>
+      <w:r>
+        <w:t xml:space="preserve">. Sed magna </w:t>
+      </w:r>
+      <w:proofErr w:type="spellStart"/>
+      <w:r>
+        <w:t>purus</w:t>
+      </w:r>
+      <w:proofErr w:type="spellEnd"/>
+      <w:r>
+        <w:t xml:space="preserve">, </w:t>
+      </w:r>
+      <w:proofErr w:type="spellStart"/>
+      <w:r>
+        <w:t>fermentum</w:t>
+      </w:r>
+      <w:proofErr w:type="spellEnd"/>
+      <w:r>
+        <w:t xml:space="preserve"> </w:t>
+      </w:r>
+      <w:proofErr w:type="spellStart"/>
+      <w:r>
+        <w:t>eu</w:t>
+      </w:r>
+      <w:proofErr w:type="spellEnd"/>
+      <w:r>
+        <w:t xml:space="preserve">, </w:t>
+      </w:r>
+      <w:proofErr w:type="spellStart"/>
+      <w:r>
+        <w:t>tincidunt</w:t>
+      </w:r>
+      <w:proofErr w:type="spellEnd"/>
+      <w:r>
+        <w:t xml:space="preserve"> </w:t>
+      </w:r>
+      <w:proofErr w:type="spellStart"/>
+      <w:r>
+        <w:t>eu</w:t>
+      </w:r>
+      <w:proofErr w:type="spellEnd"/>
+      <w:r>
+        <w:t xml:space="preserve">, </w:t>
+      </w:r>
+      <w:proofErr w:type="spellStart"/>
+      <w:r>
+        <w:t>varius</w:t>
+      </w:r>
+      <w:proofErr w:type="spellEnd"/>
+      <w:r>
+        <w:t xml:space="preserve"> ut, </w:t>
+      </w:r>
+      <w:proofErr w:type="spellStart"/>
+      <w:r>
+        <w:t>felis</w:t>
+      </w:r>
+      <w:proofErr w:type="spellEnd"/>
+      <w:r>
+        <w:t xml:space="preserve">. In </w:t>
+      </w:r>
+      <w:proofErr w:type="spellStart"/>
+      <w:r>
+        <w:t>auctor</w:t>
+      </w:r>
+      <w:proofErr w:type="spellEnd"/>
+      <w:r>
+        <w:t xml:space="preserve"> </w:t>
+      </w:r>
+      <w:proofErr w:type="spellStart"/>
+      <w:r>
+        <w:t>lobortis</w:t>
+      </w:r>
+      <w:proofErr w:type="spellEnd"/>
+      <w:r>
+        <w:t xml:space="preserve"> </w:t>
+      </w:r>
+      <w:proofErr w:type="spellStart"/>
+      <w:r>
+        <w:t>lacus</w:t>
+      </w:r>
+      <w:proofErr w:type="spellEnd"/>
+      <w:r>
+        <w:t xml:space="preserve">. </w:t>
+      </w:r>
+      <w:proofErr w:type="spellStart"/>
+      <w:r>
+        <w:t>Quisque</w:t>
+      </w:r>
+      <w:proofErr w:type="spellEnd"/>
+      <w:r>
+        <w:t xml:space="preserve"> libero </w:t>
+      </w:r>
+      <w:proofErr w:type="spellStart"/>
+      <w:r>
+        <w:t>metus</w:t>
+      </w:r>
+      <w:proofErr w:type="spellEnd"/>
+      <w:r>
+        <w:t xml:space="preserve">, </w:t>
+      </w:r>
+      <w:proofErr w:type="spellStart"/>
+      <w:r>
+        <w:t>condimentum</w:t>
+      </w:r>
+      <w:proofErr w:type="spellEnd"/>
+      <w:r>
+        <w:t xml:space="preserve"> </w:t>
+      </w:r>
+      <w:proofErr w:type="spellStart"/>
+      <w:r>
+        <w:t>nec</w:t>
+      </w:r>
+      <w:proofErr w:type="spellEnd"/>
+      <w:r>
+        <w:t xml:space="preserve">, </w:t>
+      </w:r>
+      <w:proofErr w:type="spellStart"/>
+      <w:r>
+        <w:t>t</w:t>
+      </w:r>
+      <w:r>
+        <w:t>empor</w:t>
+      </w:r>
+      <w:proofErr w:type="spellEnd"/>
+      <w:r>
+        <w:t xml:space="preserve"> a, commodo </w:t>
+      </w:r>
+      <w:proofErr w:type="spellStart"/>
+      <w:r>
+        <w:t>mollis</w:t>
+      </w:r>
+      <w:proofErr w:type="spellEnd"/>
+      <w:r>
+        <w:t>, magna.</w:t>
+      </w:r>
+      <w:bookmarkStart w:id="0" w:name="_GoBack"/>
+      <w:bookmarkEnd w:id="0"/>
     </w:p>
     <w:sectPr>
       <w:pgSz w:w="11906" w:h="16838"/>
